--- a/Pruebas Analista de Riesgo de Creědito.docx
+++ b/Pruebas Analista de Riesgo de Creědito.docx
@@ -166,55 +166,65 @@
         <w:pStyle w:val="Prrafodelista"/>
         <w:jc w:val="both"/>
         <w:rPr>
-          <w:color w:val="EE0000"/>
-        </w:rPr>
-      </w:pPr>
-      <w:r>
-        <w:rPr>
-          <w:color w:val="EE0000"/>
-        </w:rPr>
-        <w:t>S</w:t>
-      </w:r>
-      <w:r>
-        <w:rPr>
-          <w:color w:val="EE0000"/>
-        </w:rPr>
-        <w:t xml:space="preserve">e construyó un modelo de Regresión Logística para estimar la probabilidad de incumplimiento a 12 meses (PD). El modelo utiliza variables demográficas, de comportamiento crediticio y macroeconómicas. Se entrenó con división temporal </w:t>
+          <w:color w:val="0070C0"/>
+        </w:rPr>
+      </w:pPr>
+      <w:r>
+        <w:rPr>
+          <w:color w:val="0070C0"/>
+        </w:rPr>
+        <w:t xml:space="preserve">Se desarrolló un modelo de Regresión Logística Balanceada utilizando un conjunto reducido de 7 variables clave. Este modelo fue seleccionado por su estabilidad y facilidad de explicación en procesos de </w:t>
       </w:r>
       <w:proofErr w:type="spellStart"/>
       <w:r>
         <w:rPr>
-          <w:color w:val="EE0000"/>
-        </w:rPr>
-        <w:t>out</w:t>
+          <w:color w:val="0070C0"/>
+        </w:rPr>
+        <w:t>originación</w:t>
       </w:r>
       <w:proofErr w:type="spellEnd"/>
       <w:r>
         <w:rPr>
-          <w:color w:val="EE0000"/>
-        </w:rPr>
-        <w:t>-</w:t>
-      </w:r>
-      <w:proofErr w:type="spellStart"/>
-      <w:r>
-        <w:rPr>
-          <w:color w:val="EE0000"/>
-        </w:rPr>
-        <w:t>of</w:t>
-      </w:r>
-      <w:proofErr w:type="spellEnd"/>
-      <w:r>
-        <w:rPr>
-          <w:color w:val="EE0000"/>
-        </w:rPr>
-        <w:t>-time y se evaluó con AUC</w:t>
-      </w:r>
-      <w:r>
-        <w:rPr>
-          <w:color w:val="EE0000"/>
-        </w:rPr>
-        <w:t xml:space="preserve"> de 0.64 en entrenamiento y 0.59 en prueba. Esto indica que el modelo tiene capacidad discriminatoria superior al azar, aunque moderada. La reducción entre entrenamiento y prueba es acotada, lo que sugiere estabilidad temporal y ausencia de sobreajuste severo. Sin embargo, el poder predictivo aún es limitado, por lo que el score debe utilizarse con restricciones operativas.</w:t>
-      </w:r>
+          <w:color w:val="0070C0"/>
+        </w:rPr>
+        <w:t>.</w:t>
+      </w:r>
+    </w:p>
+    <w:p>
+      <w:pPr>
+        <w:pStyle w:val="Prrafodelista"/>
+        <w:jc w:val="both"/>
+        <w:rPr>
+          <w:color w:val="0070C0"/>
+        </w:rPr>
+      </w:pPr>
+      <w:r>
+        <w:rPr>
+          <w:color w:val="0070C0"/>
+        </w:rPr>
+        <w:t>Métricas de desempeño: AUC de 0.6361, Gini de 0.2721 y KS de 0.2101.</w:t>
+      </w:r>
+    </w:p>
+    <w:p>
+      <w:pPr>
+        <w:pStyle w:val="Prrafodelista"/>
+        <w:jc w:val="both"/>
+        <w:rPr>
+          <w:color w:val="0070C0"/>
+        </w:rPr>
+      </w:pPr>
+      <w:r>
+        <w:rPr>
+          <w:color w:val="0070C0"/>
+        </w:rPr>
+        <w:t>Umbral de decisión: Se estableció un punto de corte de 0.64 para clasificar y decidir la aprobación.</w:t>
+      </w:r>
+    </w:p>
+    <w:p>
+      <w:pPr>
+        <w:pStyle w:val="Prrafodelista"/>
+        <w:jc w:val="both"/>
+      </w:pPr>
     </w:p>
     <w:p>
       <w:pPr>
@@ -242,34 +252,189 @@
       <w:pPr>
         <w:pStyle w:val="Prrafodelista"/>
         <w:jc w:val="both"/>
-      </w:pPr>
-      <w:r>
-        <w:t xml:space="preserve">Se construyeron diferentes modelos intercambiando la cantidad de variables para este modelo de inicio se hizo limpieza de la base de datos para poder tener las etiquetas sobre las que trabajar construyéndolas y cambiando a variables </w:t>
+        <w:rPr>
+          <w:color w:val="0070C0"/>
+        </w:rPr>
+      </w:pPr>
+      <w:r>
+        <w:rPr>
+          <w:color w:val="0070C0"/>
+        </w:rPr>
+        <w:t>P</w:t>
+      </w:r>
+      <w:r>
+        <w:rPr>
+          <w:color w:val="0070C0"/>
+        </w:rPr>
+        <w:t>ara el seguimiento y monitoreo de la evolución del riesgo, se evaluaron cuatro arquitecturas distintas. Aunque el modelo de Regresión Logística fue seleccionado por su equilibrio, la comparación con los demás modelos permite una gestión integral:</w:t>
+      </w:r>
+    </w:p>
+    <w:p>
+      <w:pPr>
+        <w:pStyle w:val="Prrafodelista"/>
+        <w:jc w:val="both"/>
+        <w:rPr>
+          <w:color w:val="0070C0"/>
+        </w:rPr>
+      </w:pPr>
+      <w:r>
+        <w:rPr>
+          <w:color w:val="0070C0"/>
+        </w:rPr>
+        <w:t>Modelos Desarrollados y Resultados:</w:t>
+      </w:r>
+    </w:p>
+    <w:p>
+      <w:pPr>
+        <w:pStyle w:val="Prrafodelista"/>
+        <w:numPr>
+          <w:ilvl w:val="1"/>
+          <w:numId w:val="3"/>
+        </w:numPr>
+        <w:jc w:val="both"/>
+        <w:rPr>
+          <w:color w:val="0070C0"/>
+        </w:rPr>
+      </w:pPr>
+      <w:r>
+        <w:rPr>
+          <w:color w:val="0070C0"/>
+        </w:rPr>
+        <w:t>Regresión Logística (</w:t>
       </w:r>
       <w:proofErr w:type="spellStart"/>
       <w:r>
-        <w:t>dummy</w:t>
+        <w:rPr>
+          <w:color w:val="0070C0"/>
+        </w:rPr>
+        <w:t>Logit</w:t>
       </w:r>
       <w:proofErr w:type="spellEnd"/>
       <w:r>
-        <w:t xml:space="preserve"> las variables categóricas, se evaluaron modelos de Random Forest, </w:t>
-      </w:r>
+        <w:rPr>
+          <w:color w:val="0070C0"/>
+        </w:rPr>
+        <w:t>): AUC 0.635, Gini 0.270. Es el modelo base.</w:t>
+      </w:r>
+    </w:p>
+    <w:p>
+      <w:pPr>
+        <w:pStyle w:val="Prrafodelista"/>
+        <w:numPr>
+          <w:ilvl w:val="1"/>
+          <w:numId w:val="3"/>
+        </w:numPr>
+        <w:jc w:val="both"/>
+        <w:rPr>
+          <w:color w:val="0070C0"/>
+        </w:rPr>
+      </w:pPr>
       <w:proofErr w:type="spellStart"/>
       <w:r>
-        <w:t>XGboost</w:t>
+        <w:rPr>
+          <w:color w:val="0070C0"/>
+        </w:rPr>
+        <w:t>Logit</w:t>
       </w:r>
       <w:proofErr w:type="spellEnd"/>
       <w:r>
-        <w:t xml:space="preserve"> y regresión </w:t>
+        <w:rPr>
+          <w:color w:val="0070C0"/>
+        </w:rPr>
+        <w:t xml:space="preserve"> </w:t>
       </w:r>
       <w:proofErr w:type="spellStart"/>
       <w:r>
-        <w:t>logisitca</w:t>
+        <w:rPr>
+          <w:color w:val="0070C0"/>
+        </w:rPr>
+        <w:t>Balanced</w:t>
       </w:r>
       <w:proofErr w:type="spellEnd"/>
       <w:r>
-        <w:t xml:space="preserve"> siendo esta ultima la que mejor desempeño tuvo después de unos ajustes</w:t>
-      </w:r>
+        <w:rPr>
+          <w:color w:val="0070C0"/>
+        </w:rPr>
+        <w:t xml:space="preserve"> (Seleccionado): AUC 0.636, Gini 0.272, KS 0.210. Ofrece la mayor estabilidad para el seguimiento de la Probabilidad de Default (PD) continua.</w:t>
+      </w:r>
+    </w:p>
+    <w:p>
+      <w:pPr>
+        <w:pStyle w:val="Prrafodelista"/>
+        <w:numPr>
+          <w:ilvl w:val="1"/>
+          <w:numId w:val="3"/>
+        </w:numPr>
+        <w:jc w:val="both"/>
+        <w:rPr>
+          <w:color w:val="0070C0"/>
+        </w:rPr>
+      </w:pPr>
+      <w:r>
+        <w:rPr>
+          <w:color w:val="0070C0"/>
+        </w:rPr>
+        <w:t>Random Forest: AUC 0.618. Mostró un desempeño ligeramente inferior en términos de ordenamiento (Gini).</w:t>
+      </w:r>
+    </w:p>
+    <w:p>
+      <w:pPr>
+        <w:pStyle w:val="Prrafodelista"/>
+        <w:numPr>
+          <w:ilvl w:val="1"/>
+          <w:numId w:val="3"/>
+        </w:numPr>
+        <w:jc w:val="both"/>
+        <w:rPr>
+          <w:color w:val="0070C0"/>
+        </w:rPr>
+      </w:pPr>
+      <w:proofErr w:type="spellStart"/>
+      <w:r>
+        <w:rPr>
+          <w:color w:val="0070C0"/>
+        </w:rPr>
+        <w:t>XGBoost</w:t>
+      </w:r>
+      <w:proofErr w:type="spellEnd"/>
+      <w:r>
+        <w:rPr>
+          <w:color w:val="0070C0"/>
+        </w:rPr>
+        <w:t xml:space="preserve">: AUC 0.588. En este </w:t>
+      </w:r>
+      <w:proofErr w:type="spellStart"/>
+      <w:r>
+        <w:rPr>
+          <w:color w:val="0070C0"/>
+        </w:rPr>
+        <w:t>dataset</w:t>
+      </w:r>
+      <w:proofErr w:type="spellEnd"/>
+      <w:r>
+        <w:rPr>
+          <w:color w:val="0070C0"/>
+        </w:rPr>
+        <w:t xml:space="preserve"> específico, presentó menor capacidad predictiva que los modelos lineales.</w:t>
+      </w:r>
+    </w:p>
+    <w:p>
+      <w:pPr>
+        <w:pStyle w:val="Prrafodelista"/>
+        <w:jc w:val="both"/>
+      </w:pPr>
+    </w:p>
+    <w:p>
+      <w:pPr>
+        <w:pStyle w:val="Prrafodelista"/>
+        <w:jc w:val="both"/>
+      </w:pPr>
+    </w:p>
+    <w:p>
+      <w:pPr>
+        <w:pStyle w:val="Prrafodelista"/>
+        <w:jc w:val="both"/>
+      </w:pPr>
     </w:p>
     <w:p>
       <w:pPr>
@@ -285,21 +450,100 @@
           <w:numId w:val="1"/>
         </w:numPr>
         <w:jc w:val="both"/>
-      </w:pPr>
-      <w:r>
-        <w:t xml:space="preserve">Analiza la información, </w:t>
-      </w:r>
-      <w:r>
-        <w:t>¿cuáles</w:t>
-      </w:r>
-      <w:r>
-        <w:t xml:space="preserve"> son los principales puntos por observar del universo de clientes, de las variables macroeconómicas</w:t>
-      </w:r>
-      <w:r>
-        <w:t xml:space="preserve"> y de su tendencia?</w:t>
-      </w:r>
-      <w:r>
-        <w:t xml:space="preserve"> ¿Que variables tienen mayor correlación con el </w:t>
+        <w:rPr>
+          <w:color w:val="0070C0"/>
+        </w:rPr>
+      </w:pPr>
+      <w:r>
+        <w:lastRenderedPageBreak/>
+        <w:t xml:space="preserve">Analiza la </w:t>
+      </w:r>
+      <w:proofErr w:type="spellStart"/>
+      <w:r>
+        <w:t>información</w:t>
+      </w:r>
+      <w:proofErr w:type="spellEnd"/>
+    </w:p>
+    <w:p>
+      <w:pPr>
+        <w:pStyle w:val="Prrafodelista"/>
+        <w:ind w:left="644"/>
+        <w:jc w:val="both"/>
+        <w:rPr>
+          <w:color w:val="0070C0"/>
+        </w:rPr>
+      </w:pPr>
+      <w:r>
+        <w:t>¿cuáles son los principales puntos por observar del universo de clientes, de las variables macroeconómicas y de su tendencia?</w:t>
+      </w:r>
+    </w:p>
+    <w:p>
+      <w:pPr>
+        <w:pStyle w:val="Prrafodelista"/>
+        <w:jc w:val="both"/>
+        <w:rPr>
+          <w:color w:val="0070C0"/>
+        </w:rPr>
+      </w:pPr>
+      <w:r>
+        <w:rPr>
+          <w:color w:val="0070C0"/>
+        </w:rPr>
+        <w:t>Universo y Tendencia: Se observa un incremento en la morosidad real en las cosechas más recientes (de 4.1% en 2022 a 7.2% en 2024), coincidiendo con un aumento en la PD promedio.</w:t>
+      </w:r>
+    </w:p>
+    <w:p>
+      <w:pPr>
+        <w:pStyle w:val="Prrafodelista"/>
+        <w:jc w:val="both"/>
+        <w:rPr>
+          <w:color w:val="0070C0"/>
+        </w:rPr>
+      </w:pPr>
+      <w:r>
+        <w:rPr>
+          <w:color w:val="0070C0"/>
+        </w:rPr>
+        <w:t>Variables Macroeconómicas: La inflación y la tasa de interés (</w:t>
+      </w:r>
+      <w:proofErr w:type="spellStart"/>
+      <w:r>
+        <w:rPr>
+          <w:color w:val="0070C0"/>
+        </w:rPr>
+        <w:t>rate</w:t>
+      </w:r>
+      <w:proofErr w:type="spellEnd"/>
+      <w:r>
+        <w:rPr>
+          <w:color w:val="0070C0"/>
+        </w:rPr>
+        <w:t>) muestran una correlación positiva con el incumplimiento.</w:t>
+      </w:r>
+    </w:p>
+    <w:p>
+      <w:pPr>
+        <w:pStyle w:val="Prrafodelista"/>
+        <w:ind w:left="644"/>
+        <w:jc w:val="both"/>
+      </w:pPr>
+    </w:p>
+    <w:p>
+      <w:pPr>
+        <w:pStyle w:val="Prrafodelista"/>
+        <w:ind w:left="644"/>
+        <w:jc w:val="both"/>
+      </w:pPr>
+      <w:r>
+        <w:t>¿</w:t>
+      </w:r>
+      <w:proofErr w:type="spellStart"/>
+      <w:r>
+        <w:t>Que</w:t>
+      </w:r>
+      <w:proofErr w:type="spellEnd"/>
+      <w:r>
+        <w:t xml:space="preserve"> variables tienen mayor correlación con el </w:t>
       </w:r>
       <w:proofErr w:type="gramStart"/>
       <w:r>
@@ -314,101 +558,84 @@
       <w:pPr>
         <w:pStyle w:val="Prrafodelista"/>
         <w:jc w:val="both"/>
-      </w:pPr>
-      <w:r>
-        <w:t xml:space="preserve">Las variables que </w:t>
-      </w:r>
-      <w:proofErr w:type="spellStart"/>
-      <w:r>
-        <w:t>mas</w:t>
-      </w:r>
-      <w:proofErr w:type="spellEnd"/>
-      <w:r>
-        <w:t xml:space="preserve"> aportaron peso al modelo fueron </w:t>
-      </w:r>
-      <w:r>
-        <w:t>'</w:t>
-      </w:r>
-      <w:proofErr w:type="spellStart"/>
-      <w:r>
-        <w:t>bureau_score</w:t>
-      </w:r>
-      <w:proofErr w:type="spellEnd"/>
-      <w:r>
-        <w:t>',</w:t>
-      </w:r>
-      <w:r>
-        <w:br/>
-        <w:t>'</w:t>
-      </w:r>
-      <w:proofErr w:type="spellStart"/>
-      <w:r>
-        <w:t>debt_income</w:t>
-      </w:r>
-      <w:proofErr w:type="spellEnd"/>
-      <w:r>
-        <w:t>',</w:t>
-      </w:r>
-      <w:r>
-        <w:br/>
-        <w:t>'</w:t>
-      </w:r>
-      <w:proofErr w:type="spellStart"/>
-      <w:r>
-        <w:t>income</w:t>
-      </w:r>
-      <w:proofErr w:type="spellEnd"/>
-      <w:r>
-        <w:t>',</w:t>
-      </w:r>
-      <w:r>
-        <w:br/>
-        <w:t>'</w:t>
-      </w:r>
-      <w:proofErr w:type="spellStart"/>
-      <w:r>
-        <w:t>infl</w:t>
-      </w:r>
-      <w:proofErr w:type="spellEnd"/>
-      <w:r>
-        <w:t>',</w:t>
-      </w:r>
-      <w:r>
-        <w:br/>
-        <w:t>'prev_delin_24m',</w:t>
-      </w:r>
-      <w:r>
-        <w:br/>
-      </w:r>
-      <w:r>
-        <w:lastRenderedPageBreak/>
-        <w:t>'</w:t>
-      </w:r>
-      <w:proofErr w:type="spellStart"/>
-      <w:r>
-        <w:t>rate</w:t>
-      </w:r>
-      <w:proofErr w:type="spellEnd"/>
-      <w:r>
-        <w:t>',</w:t>
-      </w:r>
-      <w:r>
-        <w:br/>
-        <w:t>'</w:t>
-      </w:r>
-      <w:proofErr w:type="spellStart"/>
-      <w:r>
-        <w:t>utilization</w:t>
-      </w:r>
-      <w:proofErr w:type="spellEnd"/>
-      <w:r>
-        <w:t>'</w:t>
-      </w:r>
-    </w:p>
-    <w:p>
-      <w:pPr>
-        <w:pStyle w:val="Prrafodelista"/>
-        <w:jc w:val="both"/>
+        <w:rPr>
+          <w:color w:val="0070C0"/>
+        </w:rPr>
+      </w:pPr>
+    </w:p>
+    <w:p>
+      <w:pPr>
+        <w:pStyle w:val="Prrafodelista"/>
+        <w:jc w:val="both"/>
+        <w:rPr>
+          <w:color w:val="0070C0"/>
+        </w:rPr>
+      </w:pPr>
+      <w:r>
+        <w:rPr>
+          <w:color w:val="0070C0"/>
+        </w:rPr>
+        <w:t>V</w:t>
+      </w:r>
+      <w:r>
+        <w:rPr>
+          <w:color w:val="0070C0"/>
+        </w:rPr>
+        <w:t>ariables con mayor correlación/impacto:</w:t>
+      </w:r>
+    </w:p>
+    <w:p>
+      <w:pPr>
+        <w:pStyle w:val="Prrafodelista"/>
+        <w:jc w:val="both"/>
+        <w:rPr>
+          <w:color w:val="0070C0"/>
+        </w:rPr>
+      </w:pPr>
+      <w:r>
+        <w:rPr>
+          <w:color w:val="0070C0"/>
+        </w:rPr>
+        <w:t>Bureau Score: Es la variable con mayor relación inversa (a menor score, mucho mayor riesgo).</w:t>
+      </w:r>
+    </w:p>
+    <w:p>
+      <w:pPr>
+        <w:pStyle w:val="Prrafodelista"/>
+        <w:jc w:val="both"/>
+        <w:rPr>
+          <w:color w:val="0070C0"/>
+        </w:rPr>
+      </w:pPr>
+      <w:r>
+        <w:rPr>
+          <w:color w:val="0070C0"/>
+        </w:rPr>
+        <w:t>Rate (Tasa): Relación positiva; mayores tasas aumentan la probabilidad de impago.</w:t>
+      </w:r>
+    </w:p>
+    <w:p>
+      <w:pPr>
+        <w:pStyle w:val="Prrafodelista"/>
+        <w:jc w:val="both"/>
+        <w:rPr>
+          <w:color w:val="0070C0"/>
+        </w:rPr>
+      </w:pPr>
+      <w:r>
+        <w:rPr>
+          <w:color w:val="0070C0"/>
+        </w:rPr>
+        <w:t>Prev_delin_24m: Antecedentes de morosidad previa incrementan el riesgo.</w:t>
+      </w:r>
+    </w:p>
+    <w:p>
+      <w:pPr>
+        <w:pStyle w:val="Prrafodelista"/>
+        <w:jc w:val="both"/>
+        <w:rPr>
+          <w:color w:val="0070C0"/>
+        </w:rPr>
       </w:pPr>
     </w:p>
     <w:p>
@@ -419,6 +646,9 @@
           <w:numId w:val="1"/>
         </w:numPr>
         <w:jc w:val="both"/>
+        <w:rPr>
+          <w:color w:val="0070C0"/>
+        </w:rPr>
       </w:pPr>
       <w:r>
         <w:t xml:space="preserve">Realiza un análisis de cosechas, </w:t>
@@ -433,11 +663,62 @@
         <w:t>?</w:t>
       </w:r>
       <w:r>
-        <w:t xml:space="preserve">, </w:t>
+        <w:t xml:space="preserve"> </w:t>
+      </w:r>
+      <w:r>
+        <w:rPr>
+          <w:color w:val="0070C0"/>
+        </w:rPr>
+        <w:t>Se observa un deterioro progresivo en la calidad de la cartera:</w:t>
+      </w:r>
+    </w:p>
+    <w:p>
+      <w:pPr>
+        <w:pStyle w:val="Prrafodelista"/>
+        <w:jc w:val="both"/>
+        <w:rPr>
+          <w:color w:val="0070C0"/>
+        </w:rPr>
+      </w:pPr>
+      <w:r>
+        <w:rPr>
+          <w:color w:val="0070C0"/>
+        </w:rPr>
+        <w:t>Cosechas Tempranas (2022-01, 2023-01): Default real de 4.13% y 6.02% respectivamente.</w:t>
+      </w:r>
+    </w:p>
+    <w:p>
+      <w:pPr>
+        <w:pStyle w:val="Prrafodelista"/>
+        <w:jc w:val="both"/>
+        <w:rPr>
+          <w:color w:val="0070C0"/>
+        </w:rPr>
+      </w:pPr>
+      <w:r>
+        <w:rPr>
+          <w:color w:val="0070C0"/>
+        </w:rPr>
+        <w:t>Cosechas Recientes (2023-01, 2024-01): El default en 2024-01 sube a 7.28%.</w:t>
+      </w:r>
+    </w:p>
+    <w:p>
+      <w:pPr>
+        <w:pStyle w:val="Prrafodelista"/>
+        <w:ind w:left="644"/>
+        <w:jc w:val="both"/>
+        <w:rPr>
+          <w:color w:val="0070C0"/>
+        </w:rPr>
+      </w:pPr>
+      <w:proofErr w:type="gramStart"/>
+      <w:r>
+        <w:t>,</w:t>
       </w:r>
       <w:r>
         <w:t>¿</w:t>
       </w:r>
+      <w:proofErr w:type="gramEnd"/>
       <w:r>
         <w:t>c</w:t>
       </w:r>
@@ -457,8 +738,77 @@
         <w:t>¿</w:t>
       </w:r>
       <w:r>
-        <w:t>Hay algún factor que explique las diferencias?</w:t>
-      </w:r>
+        <w:t xml:space="preserve">Hay </w:t>
+      </w:r>
+      <w:r>
+        <w:rPr>
+          <w:color w:val="0070C0"/>
+        </w:rPr>
+        <w:t>algún factor que explique las diferencias?</w:t>
+      </w:r>
+    </w:p>
+    <w:p>
+      <w:pPr>
+        <w:pStyle w:val="Prrafodelista"/>
+        <w:jc w:val="both"/>
+        <w:rPr>
+          <w:color w:val="0070C0"/>
+        </w:rPr>
+      </w:pPr>
+      <w:r>
+        <w:rPr>
+          <w:color w:val="0070C0"/>
+        </w:rPr>
+        <w:t xml:space="preserve">El modelo captura esta tendencia, incrementando la </w:t>
+      </w:r>
+      <w:proofErr w:type="spellStart"/>
+      <w:r>
+        <w:rPr>
+          <w:color w:val="0070C0"/>
+        </w:rPr>
+        <w:t>avg_pd</w:t>
+      </w:r>
+      <w:proofErr w:type="spellEnd"/>
+      <w:r>
+        <w:rPr>
+          <w:color w:val="0070C0"/>
+        </w:rPr>
+        <w:t xml:space="preserve"> de 0.44 a 0.57 conforme el entorno se vuelve más </w:t>
+      </w:r>
+      <w:proofErr w:type="spellStart"/>
+      <w:proofErr w:type="gramStart"/>
+      <w:r>
+        <w:rPr>
+          <w:color w:val="0070C0"/>
+        </w:rPr>
+        <w:t>riesgoso</w:t>
+      </w:r>
+      <w:r>
+        <w:rPr>
+          <w:color w:val="0070C0"/>
+        </w:rPr>
+        <w:t>,e</w:t>
+      </w:r>
+      <w:r>
+        <w:rPr>
+          <w:color w:val="0070C0"/>
+        </w:rPr>
+        <w:t>l</w:t>
+      </w:r>
+      <w:proofErr w:type="spellEnd"/>
+      <w:proofErr w:type="gramEnd"/>
+      <w:r>
+        <w:rPr>
+          <w:color w:val="0070C0"/>
+        </w:rPr>
+        <w:t xml:space="preserve"> incremento en la inflación y tasas de interés en los periodos recientes explica el aumento del riesgo</w:t>
+      </w:r>
+    </w:p>
+    <w:p>
+      <w:pPr>
+        <w:pStyle w:val="Prrafodelista"/>
+        <w:jc w:val="both"/>
+      </w:pPr>
     </w:p>
     <w:p>
       <w:pPr>
@@ -548,6 +898,200 @@
       <w:r>
         <w:t xml:space="preserve"> es más riesgoso que otro?)  </w:t>
       </w:r>
+      <w:r>
+        <w:t xml:space="preserve"> </w:t>
+      </w:r>
+    </w:p>
+    <w:p>
+      <w:pPr>
+        <w:pStyle w:val="Prrafodelista"/>
+        <w:ind w:left="1440"/>
+        <w:jc w:val="both"/>
+        <w:rPr>
+          <w:color w:val="0070C0"/>
+        </w:rPr>
+      </w:pPr>
+      <w:r>
+        <w:rPr>
+          <w:color w:val="0070C0"/>
+        </w:rPr>
+        <w:t>Se dividió la base en deciles (0 al 9).</w:t>
+      </w:r>
+    </w:p>
+    <w:p>
+      <w:pPr>
+        <w:pStyle w:val="Prrafodelista"/>
+        <w:ind w:left="1440"/>
+        <w:jc w:val="both"/>
+        <w:rPr>
+          <w:color w:val="0070C0"/>
+        </w:rPr>
+      </w:pPr>
+      <w:r>
+        <w:rPr>
+          <w:color w:val="0070C0"/>
+        </w:rPr>
+        <w:t>-</w:t>
+      </w:r>
+      <w:r>
+        <w:rPr>
+          <w:color w:val="0070C0"/>
+        </w:rPr>
+        <w:t>Decil 0 (Bajo Riesgo): PD promedio 28.39%, Default real 2.55%, Pérdida esperada $33.7M.</w:t>
+      </w:r>
+    </w:p>
+    <w:p>
+      <w:pPr>
+        <w:pStyle w:val="Prrafodelista"/>
+        <w:ind w:left="1440"/>
+        <w:jc w:val="both"/>
+        <w:rPr>
+          <w:color w:val="0070C0"/>
+        </w:rPr>
+      </w:pPr>
+      <w:r>
+        <w:rPr>
+          <w:color w:val="0070C0"/>
+        </w:rPr>
+        <w:t>-</w:t>
+      </w:r>
+      <w:r>
+        <w:rPr>
+          <w:color w:val="0070C0"/>
+        </w:rPr>
+        <w:t>Decil 9 (Alto Riesgo): PD promedio 71.31%, Default real 11.88%, Pérdida esperada $89.6M.</w:t>
+      </w:r>
+    </w:p>
+    <w:p>
+      <w:pPr>
+        <w:pStyle w:val="Prrafodelista"/>
+        <w:ind w:left="1440"/>
+        <w:jc w:val="both"/>
+        <w:rPr>
+          <w:color w:val="0070C0"/>
+        </w:rPr>
+      </w:pPr>
+      <w:r>
+        <w:rPr>
+          <w:color w:val="0070C0"/>
+        </w:rPr>
+        <w:t>-</w:t>
+      </w:r>
+      <w:r>
+        <w:rPr>
+          <w:color w:val="0070C0"/>
+        </w:rPr>
+        <w:t xml:space="preserve">5 Variables Principales (Coeficientes): Rate (0.166), Prev_delin_24m (0.126), </w:t>
+      </w:r>
+      <w:proofErr w:type="spellStart"/>
+      <w:r>
+        <w:rPr>
+          <w:color w:val="0070C0"/>
+        </w:rPr>
+        <w:t>Debt_income</w:t>
+      </w:r>
+      <w:proofErr w:type="spellEnd"/>
+      <w:r>
+        <w:rPr>
+          <w:color w:val="0070C0"/>
+        </w:rPr>
+        <w:t xml:space="preserve"> (0.121), </w:t>
+      </w:r>
+      <w:proofErr w:type="spellStart"/>
+      <w:r>
+        <w:rPr>
+          <w:color w:val="0070C0"/>
+        </w:rPr>
+        <w:t>Utilization</w:t>
+      </w:r>
+      <w:proofErr w:type="spellEnd"/>
+      <w:r>
+        <w:rPr>
+          <w:color w:val="0070C0"/>
+        </w:rPr>
+        <w:t xml:space="preserve"> (0.114) e Inflación (0.060).</w:t>
+      </w:r>
+      <w:r>
+        <w:rPr>
+          <w:color w:val="0070C0"/>
+        </w:rPr>
+        <w:t xml:space="preserve"> </w:t>
+      </w:r>
+    </w:p>
+    <w:p>
+      <w:pPr>
+        <w:pStyle w:val="Prrafodelista"/>
+        <w:ind w:left="1440"/>
+        <w:jc w:val="both"/>
+        <w:rPr>
+          <w:color w:val="0070C0"/>
+        </w:rPr>
+      </w:pPr>
+      <w:r>
+        <w:rPr>
+          <w:color w:val="0070C0"/>
+        </w:rPr>
+        <w:lastRenderedPageBreak/>
+        <w:t>-</w:t>
+      </w:r>
+      <w:r>
+        <w:rPr>
+          <w:color w:val="0070C0"/>
+        </w:rPr>
+        <w:t xml:space="preserve">Los clientes más riesgosos presentan bajos </w:t>
+      </w:r>
+      <w:proofErr w:type="spellStart"/>
+      <w:r>
+        <w:rPr>
+          <w:color w:val="0070C0"/>
+        </w:rPr>
+        <w:t>bureau_scores</w:t>
+      </w:r>
+      <w:proofErr w:type="spellEnd"/>
+      <w:r>
+        <w:rPr>
+          <w:color w:val="0070C0"/>
+        </w:rPr>
+        <w:t xml:space="preserve"> (aprox. 512-560) y alta relación </w:t>
+      </w:r>
+      <w:proofErr w:type="spellStart"/>
+      <w:r>
+        <w:rPr>
+          <w:color w:val="0070C0"/>
+        </w:rPr>
+        <w:t>debt_</w:t>
+      </w:r>
+      <w:proofErr w:type="gramStart"/>
+      <w:r>
+        <w:rPr>
+          <w:color w:val="0070C0"/>
+        </w:rPr>
+        <w:t>income</w:t>
+      </w:r>
+      <w:proofErr w:type="spellEnd"/>
+      <w:r>
+        <w:rPr>
+          <w:color w:val="0070C0"/>
+        </w:rPr>
+        <w:t xml:space="preserve"> ,</w:t>
+      </w:r>
+      <w:proofErr w:type="gramEnd"/>
+      <w:r>
+        <w:rPr>
+          <w:color w:val="0070C0"/>
+        </w:rPr>
+        <w:t xml:space="preserve"> mientras que los menos riesgosos tienen scores de 850 y menor uso de líneas.</w:t>
+      </w:r>
+    </w:p>
+    <w:p>
+      <w:pPr>
+        <w:jc w:val="both"/>
+      </w:pPr>
+    </w:p>
+    <w:p>
+      <w:pPr>
+        <w:jc w:val="both"/>
+      </w:pPr>
     </w:p>
     <w:p>
       <w:pPr>
@@ -570,6 +1114,9 @@
           <w:numId w:val="1"/>
         </w:numPr>
         <w:jc w:val="both"/>
+        <w:rPr>
+          <w:color w:val="0070C0"/>
+        </w:rPr>
       </w:pPr>
       <w:r>
         <w:t>¿</w:t>
@@ -577,6 +1124,20 @@
       <w:r>
         <w:t xml:space="preserve">Usarías este score para originar hoy? </w:t>
       </w:r>
+      <w:r>
+        <w:rPr>
+          <w:color w:val="0070C0"/>
+        </w:rPr>
+        <w:t xml:space="preserve">Sí, como herramienta de segmentación y apoyo a la decisión, no como único criterio de </w:t>
+      </w:r>
+      <w:proofErr w:type="spellStart"/>
+      <w:r>
+        <w:rPr>
+          <w:color w:val="0070C0"/>
+        </w:rPr>
+        <w:t>originación</w:t>
+      </w:r>
+      <w:proofErr w:type="spellEnd"/>
     </w:p>
     <w:p>
       <w:pPr>
@@ -593,6 +1154,12 @@
       <w:r>
         <w:t xml:space="preserve">Con qué restricciones? </w:t>
       </w:r>
+      <w:r>
+        <w:rPr>
+          <w:color w:val="0070C0"/>
+        </w:rPr>
+        <w:t>Aplicar un punto de corte conservador, realizar revisiones manuales en perfiles limítrofes y establecer límites de exposición por cliente según sus políticas adicionales de crédito</w:t>
+      </w:r>
     </w:p>
     <w:p>
       <w:pPr>
@@ -609,6 +1176,24 @@
       <w:r>
         <w:t xml:space="preserve">Qué monitorearías mensualmente? </w:t>
       </w:r>
+      <w:r>
+        <w:rPr>
+          <w:color w:val="0070C0"/>
+        </w:rPr>
+        <w:t>Seguimiento de la inflación</w:t>
+      </w:r>
+      <w:r>
+        <w:rPr>
+          <w:color w:val="0070C0"/>
+        </w:rPr>
+        <w:t xml:space="preserve"> </w:t>
+      </w:r>
+      <w:r>
+        <w:rPr>
+          <w:color w:val="0070C0"/>
+        </w:rPr>
+        <w:t>y la estabilidad del bureau score de los aprobados.</w:t>
+      </w:r>
     </w:p>
     <w:p>
       <w:pPr>
@@ -625,6 +1210,12 @@
       <w:r>
         <w:t xml:space="preserve">Qué te preocuparía en 6-12 meses? </w:t>
       </w:r>
+      <w:r>
+        <w:rPr>
+          <w:color w:val="0070C0"/>
+        </w:rPr>
+        <w:t>El impacto rezagado de las tasas altas y el crecimiento de la pérdida esperada en las cohortes más nuevas</w:t>
+      </w:r>
     </w:p>
     <w:p>
       <w:pPr>
@@ -649,7 +1240,25 @@
         <w:jc w:val="both"/>
       </w:pPr>
       <w:r>
-        <w:t xml:space="preserve">Construir al menos dos escenarios macroeconómicos 1 base y uno adverso. </w:t>
+        <w:t>Construir al menos dos escenarios macroeconómicos 1 base y uno adverso.</w:t>
+      </w:r>
+      <w:r>
+        <w:rPr>
+          <w:color w:val="0070C0"/>
+        </w:rPr>
+        <w:t xml:space="preserve"> </w:t>
+      </w:r>
+      <w:r>
+        <w:rPr>
+          <w:color w:val="0070C0"/>
+        </w:rPr>
+        <w:t>Se definió un escenario base y uno adverso con incremento del 25% en la PD</w:t>
+      </w:r>
+      <w:r>
+        <w:rPr>
+          <w:color w:val="0070C0"/>
+        </w:rPr>
+        <w:t xml:space="preserve"> </w:t>
       </w:r>
     </w:p>
     <w:p>
@@ -678,6 +1287,24 @@
       <w:r>
         <w:t>?</w:t>
       </w:r>
+      <w:r>
+        <w:rPr>
+          <w:color w:val="0070C0"/>
+        </w:rPr>
+        <w:t xml:space="preserve"> </w:t>
+      </w:r>
+      <w:r>
+        <w:rPr>
+          <w:color w:val="0070C0"/>
+        </w:rPr>
+        <w:t>S</w:t>
+      </w:r>
+      <w:r>
+        <w:rPr>
+          <w:color w:val="0070C0"/>
+        </w:rPr>
+        <w:t>e multiplicó la PD base por 1.25, topando el resultado en 1.0 (100%)</w:t>
+      </w:r>
     </w:p>
     <w:p>
       <w:pPr>
@@ -691,6 +1318,12 @@
       <w:r>
         <w:t xml:space="preserve">Calcula la pérdida esperada bajo estrés. </w:t>
       </w:r>
+      <w:r>
+        <w:rPr>
+          <w:color w:val="0070C0"/>
+        </w:rPr>
+        <w:t>La pérdida total sube de $625.8M (base) a $782.0M (adverso), un incremento del 24.96%</w:t>
+      </w:r>
     </w:p>
     <w:p>
       <w:pPr>
@@ -706,6 +1339,12 @@
       </w:r>
       <w:r>
         <w:t xml:space="preserve">El modelo sigue siendo útil para predecir incumplimientos? </w:t>
+      </w:r>
+      <w:r>
+        <w:rPr>
+          <w:color w:val="0070C0"/>
+        </w:rPr>
+        <w:t>El modelo sigue siendo útil porque el impacto es consistente en todos los deciles (aprox. 25%), lo que valida que el modelo mantiene su capacidad de ordenamiento del riesgo incluso bajo estrés</w:t>
       </w:r>
     </w:p>
     <w:p>
@@ -806,10 +1445,6 @@
     <w:p>
       <w:pPr>
         <w:pStyle w:val="Prrafodelista"/>
-        <w:numPr>
-          <w:ilvl w:val="0"/>
-          <w:numId w:val="2"/>
-        </w:numPr>
         <w:jc w:val="both"/>
         <w:rPr>
           <w:rFonts w:ascii="Aptos Narrow" w:eastAsia="Times New Roman" w:hAnsi="Aptos Narrow" w:cs="Times New Roman"/>
@@ -827,8 +1462,9 @@
           <w:lang w:eastAsia="es-MX"/>
           <w14:ligatures w14:val="none"/>
         </w:rPr>
-        <w:t>Un modelo de otorgamiento observa a un cliente y sus variables una vez (en su otorgamiento) en el tiempo y luego verifica su incumplimiento. Un modelo de seguimiento observa a un cliente en distintos puntos del tiempo</w:t>
-      </w:r>
+        <w:t xml:space="preserve">Para este trabajo se hizo uso de </w:t>
+      </w:r>
+      <w:proofErr w:type="spellStart"/>
       <w:r>
         <w:rPr>
           <w:rFonts w:ascii="Aptos Narrow" w:eastAsia="Times New Roman" w:hAnsi="Aptos Narrow" w:cs="Times New Roman"/>
@@ -837,8 +1473,212 @@
           <w:lang w:eastAsia="es-MX"/>
           <w14:ligatures w14:val="none"/>
         </w:rPr>
+        <w:t>Copilot</w:t>
+      </w:r>
+      <w:proofErr w:type="spellEnd"/>
+      <w:r>
+        <w:rPr>
+          <w:rFonts w:ascii="Aptos Narrow" w:eastAsia="Times New Roman" w:hAnsi="Aptos Narrow" w:cs="Times New Roman"/>
+          <w:color w:val="000000"/>
+          <w:kern w:val="0"/>
+          <w:lang w:eastAsia="es-MX"/>
+          <w14:ligatures w14:val="none"/>
+        </w:rPr>
+        <w:t xml:space="preserve"> como autocompletado dentro de </w:t>
+      </w:r>
+      <w:proofErr w:type="spellStart"/>
+      <w:r>
+        <w:rPr>
+          <w:rFonts w:ascii="Aptos Narrow" w:eastAsia="Times New Roman" w:hAnsi="Aptos Narrow" w:cs="Times New Roman"/>
+          <w:color w:val="000000"/>
+          <w:kern w:val="0"/>
+          <w:lang w:eastAsia="es-MX"/>
+          <w14:ligatures w14:val="none"/>
+        </w:rPr>
+        <w:t>pycharm</w:t>
+      </w:r>
+      <w:proofErr w:type="spellEnd"/>
+      <w:r>
+        <w:rPr>
+          <w:rFonts w:ascii="Aptos Narrow" w:eastAsia="Times New Roman" w:hAnsi="Aptos Narrow" w:cs="Times New Roman"/>
+          <w:color w:val="000000"/>
+          <w:kern w:val="0"/>
+          <w:lang w:eastAsia="es-MX"/>
+          <w14:ligatures w14:val="none"/>
+        </w:rPr>
+        <w:t xml:space="preserve"> y se hizo uso de chat </w:t>
+      </w:r>
+      <w:proofErr w:type="spellStart"/>
+      <w:r>
+        <w:rPr>
+          <w:rFonts w:ascii="Aptos Narrow" w:eastAsia="Times New Roman" w:hAnsi="Aptos Narrow" w:cs="Times New Roman"/>
+          <w:color w:val="000000"/>
+          <w:kern w:val="0"/>
+          <w:lang w:eastAsia="es-MX"/>
+          <w14:ligatures w14:val="none"/>
+        </w:rPr>
+        <w:t>gpt</w:t>
+      </w:r>
+      <w:proofErr w:type="spellEnd"/>
+      <w:r>
+        <w:rPr>
+          <w:rFonts w:ascii="Aptos Narrow" w:eastAsia="Times New Roman" w:hAnsi="Aptos Narrow" w:cs="Times New Roman"/>
+          <w:color w:val="000000"/>
+          <w:kern w:val="0"/>
+          <w:lang w:eastAsia="es-MX"/>
+          <w14:ligatures w14:val="none"/>
+        </w:rPr>
+        <w:t xml:space="preserve"> para la generación de gráficos y los modelos de </w:t>
+      </w:r>
+      <w:proofErr w:type="spellStart"/>
+      <w:r>
+        <w:rPr>
+          <w:rFonts w:ascii="Aptos Narrow" w:eastAsia="Times New Roman" w:hAnsi="Aptos Narrow" w:cs="Times New Roman"/>
+          <w:color w:val="000000"/>
+          <w:kern w:val="0"/>
+          <w:lang w:eastAsia="es-MX"/>
+          <w14:ligatures w14:val="none"/>
+        </w:rPr>
+        <w:t>boosting</w:t>
+      </w:r>
+      <w:proofErr w:type="spellEnd"/>
+      <w:r>
+        <w:rPr>
+          <w:rFonts w:ascii="Aptos Narrow" w:eastAsia="Times New Roman" w:hAnsi="Aptos Narrow" w:cs="Times New Roman"/>
+          <w:color w:val="000000"/>
+          <w:kern w:val="0"/>
+          <w:lang w:eastAsia="es-MX"/>
+          <w14:ligatures w14:val="none"/>
+        </w:rPr>
+        <w:t xml:space="preserve">, el </w:t>
+      </w:r>
+      <w:proofErr w:type="spellStart"/>
+      <w:r>
+        <w:rPr>
+          <w:rFonts w:ascii="Aptos Narrow" w:eastAsia="Times New Roman" w:hAnsi="Aptos Narrow" w:cs="Times New Roman"/>
+          <w:color w:val="000000"/>
+          <w:kern w:val="0"/>
+          <w:lang w:eastAsia="es-MX"/>
+          <w14:ligatures w14:val="none"/>
+        </w:rPr>
+        <w:t>prompt</w:t>
+      </w:r>
+      <w:proofErr w:type="spellEnd"/>
+      <w:r>
+        <w:rPr>
+          <w:rFonts w:ascii="Aptos Narrow" w:eastAsia="Times New Roman" w:hAnsi="Aptos Narrow" w:cs="Times New Roman"/>
+          <w:color w:val="000000"/>
+          <w:kern w:val="0"/>
+          <w:lang w:eastAsia="es-MX"/>
+          <w14:ligatures w14:val="none"/>
+        </w:rPr>
+        <w:t xml:space="preserve"> se perdió ya que mas que un </w:t>
+      </w:r>
+      <w:proofErr w:type="spellStart"/>
+      <w:r>
+        <w:rPr>
+          <w:rFonts w:ascii="Aptos Narrow" w:eastAsia="Times New Roman" w:hAnsi="Aptos Narrow" w:cs="Times New Roman"/>
+          <w:color w:val="000000"/>
+          <w:kern w:val="0"/>
+          <w:lang w:eastAsia="es-MX"/>
+          <w14:ligatures w14:val="none"/>
+        </w:rPr>
+        <w:t>prompt</w:t>
+      </w:r>
+      <w:proofErr w:type="spellEnd"/>
+      <w:r>
+        <w:rPr>
+          <w:rFonts w:ascii="Aptos Narrow" w:eastAsia="Times New Roman" w:hAnsi="Aptos Narrow" w:cs="Times New Roman"/>
+          <w:color w:val="000000"/>
+          <w:kern w:val="0"/>
+          <w:lang w:eastAsia="es-MX"/>
+          <w14:ligatures w14:val="none"/>
+        </w:rPr>
+        <w:t xml:space="preserve"> estructurado eran preguntas puntuales al LLM</w:t>
+      </w:r>
+      <w:r>
+        <w:rPr>
+          <w:rFonts w:ascii="Aptos Narrow" w:eastAsia="Times New Roman" w:hAnsi="Aptos Narrow" w:cs="Times New Roman"/>
+          <w:color w:val="000000"/>
+          <w:kern w:val="0"/>
+          <w:lang w:eastAsia="es-MX"/>
+          <w14:ligatures w14:val="none"/>
+        </w:rPr>
+        <w:t>, pero principalmente fue el generar gráficos que pudieran explicar los resultados de los modelos que se muestran en los notebooks</w:t>
+      </w:r>
+    </w:p>
+    <w:p>
+      <w:pPr>
+        <w:pStyle w:val="Prrafodelista"/>
+        <w:numPr>
+          <w:ilvl w:val="0"/>
+          <w:numId w:val="2"/>
+        </w:numPr>
+        <w:jc w:val="both"/>
+        <w:rPr>
+          <w:rFonts w:ascii="Aptos Narrow" w:eastAsia="Times New Roman" w:hAnsi="Aptos Narrow" w:cs="Times New Roman"/>
+          <w:color w:val="000000"/>
+          <w:kern w:val="0"/>
+          <w:lang w:eastAsia="es-MX"/>
+          <w14:ligatures w14:val="none"/>
+        </w:rPr>
+      </w:pPr>
+      <w:r>
+        <w:rPr>
+          <w:rFonts w:ascii="Aptos Narrow" w:eastAsia="Times New Roman" w:hAnsi="Aptos Narrow" w:cs="Times New Roman"/>
+          <w:color w:val="000000"/>
+          <w:kern w:val="0"/>
+          <w:lang w:eastAsia="es-MX"/>
+          <w14:ligatures w14:val="none"/>
+        </w:rPr>
+        <w:t>Un modelo de otorgamiento observa a un cliente y sus variables una vez (en su otorgamiento) en el tiempo y luego verifica su incumplimiento. Un modelo de seguimiento observa a un cliente en distintos puntos del tiempo</w:t>
+      </w:r>
+      <w:r>
+        <w:rPr>
+          <w:rFonts w:ascii="Aptos Narrow" w:eastAsia="Times New Roman" w:hAnsi="Aptos Narrow" w:cs="Times New Roman"/>
+          <w:color w:val="000000"/>
+          <w:kern w:val="0"/>
+          <w:lang w:eastAsia="es-MX"/>
+          <w14:ligatures w14:val="none"/>
+        </w:rPr>
         <w:t xml:space="preserve">. </w:t>
       </w:r>
+    </w:p>
+    <w:p>
+      <w:pPr>
+        <w:jc w:val="both"/>
+        <w:rPr>
+          <w:rFonts w:ascii="Aptos Narrow" w:eastAsia="Times New Roman" w:hAnsi="Aptos Narrow" w:cs="Times New Roman"/>
+          <w:color w:val="000000"/>
+          <w:kern w:val="0"/>
+          <w:lang w:eastAsia="es-MX"/>
+          <w14:ligatures w14:val="none"/>
+        </w:rPr>
+      </w:pPr>
+    </w:p>
+    <w:p>
+      <w:pPr>
+        <w:jc w:val="both"/>
+        <w:rPr>
+          <w:rFonts w:ascii="Aptos Narrow" w:eastAsia="Times New Roman" w:hAnsi="Aptos Narrow" w:cs="Times New Roman"/>
+          <w:color w:val="000000"/>
+          <w:kern w:val="0"/>
+          <w:lang w:eastAsia="es-MX"/>
+          <w14:ligatures w14:val="none"/>
+        </w:rPr>
+      </w:pPr>
+    </w:p>
+    <w:p>
+      <w:pPr>
+        <w:jc w:val="both"/>
+        <w:rPr>
+          <w:rFonts w:ascii="Aptos Narrow" w:eastAsia="Times New Roman" w:hAnsi="Aptos Narrow" w:cs="Times New Roman"/>
+          <w:color w:val="000000"/>
+          <w:kern w:val="0"/>
+          <w:lang w:eastAsia="es-MX"/>
+          <w14:ligatures w14:val="none"/>
+        </w:rPr>
+      </w:pPr>
     </w:p>
     <w:p>
       <w:pPr>
@@ -1499,7 +2339,6 @@
                 <w:lang w:eastAsia="es-MX"/>
                 <w14:ligatures w14:val="none"/>
               </w:rPr>
-              <w:lastRenderedPageBreak/>
               <w:t>bureau_score</w:t>
             </w:r>
             <w:proofErr w:type="spellEnd"/>
@@ -2670,7 +3509,7 @@
       <w:lvlText w:val="%1."/>
       <w:lvlJc w:val="left"/>
       <w:pPr>
-        <w:ind w:left="720" w:hanging="360"/>
+        <w:ind w:left="644" w:hanging="360"/>
       </w:pPr>
       <w:rPr>
         <w:rFonts w:hint="default"/>
@@ -2750,6 +3589,711 @@
     </w:lvl>
   </w:abstractNum>
   <w:abstractNum w:abstractNumId="1" w15:restartNumberingAfterBreak="0">
+    <w:nsid w:val="2DD874D7"/>
+    <w:multiLevelType w:val="multilevel"/>
+    <w:tmpl w:val="388800A6"/>
+    <w:lvl w:ilvl="0">
+      <w:start w:val="1"/>
+      <w:numFmt w:val="decimal"/>
+      <w:lvlText w:val="%1."/>
+      <w:lvlJc w:val="left"/>
+      <w:pPr>
+        <w:tabs>
+          <w:tab w:val="num" w:pos="720"/>
+        </w:tabs>
+        <w:ind w:left="720" w:hanging="360"/>
+      </w:pPr>
+    </w:lvl>
+    <w:lvl w:ilvl="1" w:tentative="1">
+      <w:start w:val="1"/>
+      <w:numFmt w:val="decimal"/>
+      <w:lvlText w:val="%2."/>
+      <w:lvlJc w:val="left"/>
+      <w:pPr>
+        <w:tabs>
+          <w:tab w:val="num" w:pos="1440"/>
+        </w:tabs>
+        <w:ind w:left="1440" w:hanging="360"/>
+      </w:pPr>
+    </w:lvl>
+    <w:lvl w:ilvl="2" w:tentative="1">
+      <w:start w:val="1"/>
+      <w:numFmt w:val="decimal"/>
+      <w:lvlText w:val="%3."/>
+      <w:lvlJc w:val="left"/>
+      <w:pPr>
+        <w:tabs>
+          <w:tab w:val="num" w:pos="2160"/>
+        </w:tabs>
+        <w:ind w:left="2160" w:hanging="360"/>
+      </w:pPr>
+    </w:lvl>
+    <w:lvl w:ilvl="3" w:tentative="1">
+      <w:start w:val="1"/>
+      <w:numFmt w:val="decimal"/>
+      <w:lvlText w:val="%4."/>
+      <w:lvlJc w:val="left"/>
+      <w:pPr>
+        <w:tabs>
+          <w:tab w:val="num" w:pos="2880"/>
+        </w:tabs>
+        <w:ind w:left="2880" w:hanging="360"/>
+      </w:pPr>
+    </w:lvl>
+    <w:lvl w:ilvl="4" w:tentative="1">
+      <w:start w:val="1"/>
+      <w:numFmt w:val="decimal"/>
+      <w:lvlText w:val="%5."/>
+      <w:lvlJc w:val="left"/>
+      <w:pPr>
+        <w:tabs>
+          <w:tab w:val="num" w:pos="3600"/>
+        </w:tabs>
+        <w:ind w:left="3600" w:hanging="360"/>
+      </w:pPr>
+    </w:lvl>
+    <w:lvl w:ilvl="5" w:tentative="1">
+      <w:start w:val="1"/>
+      <w:numFmt w:val="decimal"/>
+      <w:lvlText w:val="%6."/>
+      <w:lvlJc w:val="left"/>
+      <w:pPr>
+        <w:tabs>
+          <w:tab w:val="num" w:pos="4320"/>
+        </w:tabs>
+        <w:ind w:left="4320" w:hanging="360"/>
+      </w:pPr>
+    </w:lvl>
+    <w:lvl w:ilvl="6" w:tentative="1">
+      <w:start w:val="1"/>
+      <w:numFmt w:val="decimal"/>
+      <w:lvlText w:val="%7."/>
+      <w:lvlJc w:val="left"/>
+      <w:pPr>
+        <w:tabs>
+          <w:tab w:val="num" w:pos="5040"/>
+        </w:tabs>
+        <w:ind w:left="5040" w:hanging="360"/>
+      </w:pPr>
+    </w:lvl>
+    <w:lvl w:ilvl="7" w:tentative="1">
+      <w:start w:val="1"/>
+      <w:numFmt w:val="decimal"/>
+      <w:lvlText w:val="%8."/>
+      <w:lvlJc w:val="left"/>
+      <w:pPr>
+        <w:tabs>
+          <w:tab w:val="num" w:pos="5760"/>
+        </w:tabs>
+        <w:ind w:left="5760" w:hanging="360"/>
+      </w:pPr>
+    </w:lvl>
+    <w:lvl w:ilvl="8" w:tentative="1">
+      <w:start w:val="1"/>
+      <w:numFmt w:val="decimal"/>
+      <w:lvlText w:val="%9."/>
+      <w:lvlJc w:val="left"/>
+      <w:pPr>
+        <w:tabs>
+          <w:tab w:val="num" w:pos="6480"/>
+        </w:tabs>
+        <w:ind w:left="6480" w:hanging="360"/>
+      </w:pPr>
+    </w:lvl>
+  </w:abstractNum>
+  <w:abstractNum w:abstractNumId="2" w15:restartNumberingAfterBreak="0">
+    <w:nsid w:val="4C214B5E"/>
+    <w:multiLevelType w:val="multilevel"/>
+    <w:tmpl w:val="13B44944"/>
+    <w:lvl w:ilvl="0">
+      <w:start w:val="1"/>
+      <w:numFmt w:val="bullet"/>
+      <w:lvlText w:val=""/>
+      <w:lvlJc w:val="left"/>
+      <w:pPr>
+        <w:tabs>
+          <w:tab w:val="num" w:pos="720"/>
+        </w:tabs>
+        <w:ind w:left="720" w:hanging="360"/>
+      </w:pPr>
+      <w:rPr>
+        <w:rFonts w:ascii="Symbol" w:hAnsi="Symbol" w:hint="default"/>
+        <w:sz w:val="20"/>
+      </w:rPr>
+    </w:lvl>
+    <w:lvl w:ilvl="1" w:tentative="1">
+      <w:start w:val="1"/>
+      <w:numFmt w:val="bullet"/>
+      <w:lvlText w:val="o"/>
+      <w:lvlJc w:val="left"/>
+      <w:pPr>
+        <w:tabs>
+          <w:tab w:val="num" w:pos="1440"/>
+        </w:tabs>
+        <w:ind w:left="1440" w:hanging="360"/>
+      </w:pPr>
+      <w:rPr>
+        <w:rFonts w:ascii="Courier New" w:hAnsi="Courier New" w:hint="default"/>
+        <w:sz w:val="20"/>
+      </w:rPr>
+    </w:lvl>
+    <w:lvl w:ilvl="2" w:tentative="1">
+      <w:start w:val="1"/>
+      <w:numFmt w:val="bullet"/>
+      <w:lvlText w:val=""/>
+      <w:lvlJc w:val="left"/>
+      <w:pPr>
+        <w:tabs>
+          <w:tab w:val="num" w:pos="2160"/>
+        </w:tabs>
+        <w:ind w:left="2160" w:hanging="360"/>
+      </w:pPr>
+      <w:rPr>
+        <w:rFonts w:ascii="Wingdings" w:hAnsi="Wingdings" w:hint="default"/>
+        <w:sz w:val="20"/>
+      </w:rPr>
+    </w:lvl>
+    <w:lvl w:ilvl="3" w:tentative="1">
+      <w:start w:val="1"/>
+      <w:numFmt w:val="bullet"/>
+      <w:lvlText w:val=""/>
+      <w:lvlJc w:val="left"/>
+      <w:pPr>
+        <w:tabs>
+          <w:tab w:val="num" w:pos="2880"/>
+        </w:tabs>
+        <w:ind w:left="2880" w:hanging="360"/>
+      </w:pPr>
+      <w:rPr>
+        <w:rFonts w:ascii="Wingdings" w:hAnsi="Wingdings" w:hint="default"/>
+        <w:sz w:val="20"/>
+      </w:rPr>
+    </w:lvl>
+    <w:lvl w:ilvl="4" w:tentative="1">
+      <w:start w:val="1"/>
+      <w:numFmt w:val="bullet"/>
+      <w:lvlText w:val=""/>
+      <w:lvlJc w:val="left"/>
+      <w:pPr>
+        <w:tabs>
+          <w:tab w:val="num" w:pos="3600"/>
+        </w:tabs>
+        <w:ind w:left="3600" w:hanging="360"/>
+      </w:pPr>
+      <w:rPr>
+        <w:rFonts w:ascii="Wingdings" w:hAnsi="Wingdings" w:hint="default"/>
+        <w:sz w:val="20"/>
+      </w:rPr>
+    </w:lvl>
+    <w:lvl w:ilvl="5" w:tentative="1">
+      <w:start w:val="1"/>
+      <w:numFmt w:val="bullet"/>
+      <w:lvlText w:val=""/>
+      <w:lvlJc w:val="left"/>
+      <w:pPr>
+        <w:tabs>
+          <w:tab w:val="num" w:pos="4320"/>
+        </w:tabs>
+        <w:ind w:left="4320" w:hanging="360"/>
+      </w:pPr>
+      <w:rPr>
+        <w:rFonts w:ascii="Wingdings" w:hAnsi="Wingdings" w:hint="default"/>
+        <w:sz w:val="20"/>
+      </w:rPr>
+    </w:lvl>
+    <w:lvl w:ilvl="6" w:tentative="1">
+      <w:start w:val="1"/>
+      <w:numFmt w:val="bullet"/>
+      <w:lvlText w:val=""/>
+      <w:lvlJc w:val="left"/>
+      <w:pPr>
+        <w:tabs>
+          <w:tab w:val="num" w:pos="5040"/>
+        </w:tabs>
+        <w:ind w:left="5040" w:hanging="360"/>
+      </w:pPr>
+      <w:rPr>
+        <w:rFonts w:ascii="Wingdings" w:hAnsi="Wingdings" w:hint="default"/>
+        <w:sz w:val="20"/>
+      </w:rPr>
+    </w:lvl>
+    <w:lvl w:ilvl="7" w:tentative="1">
+      <w:start w:val="1"/>
+      <w:numFmt w:val="bullet"/>
+      <w:lvlText w:val=""/>
+      <w:lvlJc w:val="left"/>
+      <w:pPr>
+        <w:tabs>
+          <w:tab w:val="num" w:pos="5760"/>
+        </w:tabs>
+        <w:ind w:left="5760" w:hanging="360"/>
+      </w:pPr>
+      <w:rPr>
+        <w:rFonts w:ascii="Wingdings" w:hAnsi="Wingdings" w:hint="default"/>
+        <w:sz w:val="20"/>
+      </w:rPr>
+    </w:lvl>
+    <w:lvl w:ilvl="8" w:tentative="1">
+      <w:start w:val="1"/>
+      <w:numFmt w:val="bullet"/>
+      <w:lvlText w:val=""/>
+      <w:lvlJc w:val="left"/>
+      <w:pPr>
+        <w:tabs>
+          <w:tab w:val="num" w:pos="6480"/>
+        </w:tabs>
+        <w:ind w:left="6480" w:hanging="360"/>
+      </w:pPr>
+      <w:rPr>
+        <w:rFonts w:ascii="Wingdings" w:hAnsi="Wingdings" w:hint="default"/>
+        <w:sz w:val="20"/>
+      </w:rPr>
+    </w:lvl>
+  </w:abstractNum>
+  <w:abstractNum w:abstractNumId="3" w15:restartNumberingAfterBreak="0">
+    <w:nsid w:val="4D5C7E9C"/>
+    <w:multiLevelType w:val="multilevel"/>
+    <w:tmpl w:val="087A79C0"/>
+    <w:lvl w:ilvl="0">
+      <w:start w:val="1"/>
+      <w:numFmt w:val="bullet"/>
+      <w:lvlText w:val=""/>
+      <w:lvlJc w:val="left"/>
+      <w:pPr>
+        <w:tabs>
+          <w:tab w:val="num" w:pos="786"/>
+        </w:tabs>
+        <w:ind w:left="786" w:hanging="360"/>
+      </w:pPr>
+      <w:rPr>
+        <w:rFonts w:ascii="Symbol" w:hAnsi="Symbol" w:hint="default"/>
+        <w:sz w:val="20"/>
+      </w:rPr>
+    </w:lvl>
+    <w:lvl w:ilvl="1" w:tentative="1">
+      <w:start w:val="1"/>
+      <w:numFmt w:val="bullet"/>
+      <w:lvlText w:val="o"/>
+      <w:lvlJc w:val="left"/>
+      <w:pPr>
+        <w:tabs>
+          <w:tab w:val="num" w:pos="1440"/>
+        </w:tabs>
+        <w:ind w:left="1440" w:hanging="360"/>
+      </w:pPr>
+      <w:rPr>
+        <w:rFonts w:ascii="Courier New" w:hAnsi="Courier New" w:hint="default"/>
+        <w:sz w:val="20"/>
+      </w:rPr>
+    </w:lvl>
+    <w:lvl w:ilvl="2" w:tentative="1">
+      <w:start w:val="1"/>
+      <w:numFmt w:val="bullet"/>
+      <w:lvlText w:val=""/>
+      <w:lvlJc w:val="left"/>
+      <w:pPr>
+        <w:tabs>
+          <w:tab w:val="num" w:pos="2160"/>
+        </w:tabs>
+        <w:ind w:left="2160" w:hanging="360"/>
+      </w:pPr>
+      <w:rPr>
+        <w:rFonts w:ascii="Wingdings" w:hAnsi="Wingdings" w:hint="default"/>
+        <w:sz w:val="20"/>
+      </w:rPr>
+    </w:lvl>
+    <w:lvl w:ilvl="3" w:tentative="1">
+      <w:start w:val="1"/>
+      <w:numFmt w:val="bullet"/>
+      <w:lvlText w:val=""/>
+      <w:lvlJc w:val="left"/>
+      <w:pPr>
+        <w:tabs>
+          <w:tab w:val="num" w:pos="2880"/>
+        </w:tabs>
+        <w:ind w:left="2880" w:hanging="360"/>
+      </w:pPr>
+      <w:rPr>
+        <w:rFonts w:ascii="Wingdings" w:hAnsi="Wingdings" w:hint="default"/>
+        <w:sz w:val="20"/>
+      </w:rPr>
+    </w:lvl>
+    <w:lvl w:ilvl="4" w:tentative="1">
+      <w:start w:val="1"/>
+      <w:numFmt w:val="bullet"/>
+      <w:lvlText w:val=""/>
+      <w:lvlJc w:val="left"/>
+      <w:pPr>
+        <w:tabs>
+          <w:tab w:val="num" w:pos="3600"/>
+        </w:tabs>
+        <w:ind w:left="3600" w:hanging="360"/>
+      </w:pPr>
+      <w:rPr>
+        <w:rFonts w:ascii="Wingdings" w:hAnsi="Wingdings" w:hint="default"/>
+        <w:sz w:val="20"/>
+      </w:rPr>
+    </w:lvl>
+    <w:lvl w:ilvl="5" w:tentative="1">
+      <w:start w:val="1"/>
+      <w:numFmt w:val="bullet"/>
+      <w:lvlText w:val=""/>
+      <w:lvlJc w:val="left"/>
+      <w:pPr>
+        <w:tabs>
+          <w:tab w:val="num" w:pos="4320"/>
+        </w:tabs>
+        <w:ind w:left="4320" w:hanging="360"/>
+      </w:pPr>
+      <w:rPr>
+        <w:rFonts w:ascii="Wingdings" w:hAnsi="Wingdings" w:hint="default"/>
+        <w:sz w:val="20"/>
+      </w:rPr>
+    </w:lvl>
+    <w:lvl w:ilvl="6" w:tentative="1">
+      <w:start w:val="1"/>
+      <w:numFmt w:val="bullet"/>
+      <w:lvlText w:val=""/>
+      <w:lvlJc w:val="left"/>
+      <w:pPr>
+        <w:tabs>
+          <w:tab w:val="num" w:pos="5040"/>
+        </w:tabs>
+        <w:ind w:left="5040" w:hanging="360"/>
+      </w:pPr>
+      <w:rPr>
+        <w:rFonts w:ascii="Wingdings" w:hAnsi="Wingdings" w:hint="default"/>
+        <w:sz w:val="20"/>
+      </w:rPr>
+    </w:lvl>
+    <w:lvl w:ilvl="7" w:tentative="1">
+      <w:start w:val="1"/>
+      <w:numFmt w:val="bullet"/>
+      <w:lvlText w:val=""/>
+      <w:lvlJc w:val="left"/>
+      <w:pPr>
+        <w:tabs>
+          <w:tab w:val="num" w:pos="5760"/>
+        </w:tabs>
+        <w:ind w:left="5760" w:hanging="360"/>
+      </w:pPr>
+      <w:rPr>
+        <w:rFonts w:ascii="Wingdings" w:hAnsi="Wingdings" w:hint="default"/>
+        <w:sz w:val="20"/>
+      </w:rPr>
+    </w:lvl>
+    <w:lvl w:ilvl="8" w:tentative="1">
+      <w:start w:val="1"/>
+      <w:numFmt w:val="bullet"/>
+      <w:lvlText w:val=""/>
+      <w:lvlJc w:val="left"/>
+      <w:pPr>
+        <w:tabs>
+          <w:tab w:val="num" w:pos="6480"/>
+        </w:tabs>
+        <w:ind w:left="6480" w:hanging="360"/>
+      </w:pPr>
+      <w:rPr>
+        <w:rFonts w:ascii="Wingdings" w:hAnsi="Wingdings" w:hint="default"/>
+        <w:sz w:val="20"/>
+      </w:rPr>
+    </w:lvl>
+  </w:abstractNum>
+  <w:abstractNum w:abstractNumId="4" w15:restartNumberingAfterBreak="0">
+    <w:nsid w:val="4F715F07"/>
+    <w:multiLevelType w:val="multilevel"/>
+    <w:tmpl w:val="C2165D6C"/>
+    <w:lvl w:ilvl="0">
+      <w:start w:val="1"/>
+      <w:numFmt w:val="bullet"/>
+      <w:lvlText w:val=""/>
+      <w:lvlJc w:val="left"/>
+      <w:pPr>
+        <w:tabs>
+          <w:tab w:val="num" w:pos="720"/>
+        </w:tabs>
+        <w:ind w:left="720" w:hanging="360"/>
+      </w:pPr>
+      <w:rPr>
+        <w:rFonts w:ascii="Symbol" w:hAnsi="Symbol" w:hint="default"/>
+        <w:sz w:val="20"/>
+      </w:rPr>
+    </w:lvl>
+    <w:lvl w:ilvl="1">
+      <w:start w:val="1"/>
+      <w:numFmt w:val="decimal"/>
+      <w:lvlText w:val="%2."/>
+      <w:lvlJc w:val="left"/>
+      <w:pPr>
+        <w:tabs>
+          <w:tab w:val="num" w:pos="1440"/>
+        </w:tabs>
+        <w:ind w:left="1440" w:hanging="360"/>
+      </w:pPr>
+    </w:lvl>
+    <w:lvl w:ilvl="2" w:tentative="1">
+      <w:start w:val="1"/>
+      <w:numFmt w:val="bullet"/>
+      <w:lvlText w:val=""/>
+      <w:lvlJc w:val="left"/>
+      <w:pPr>
+        <w:tabs>
+          <w:tab w:val="num" w:pos="2160"/>
+        </w:tabs>
+        <w:ind w:left="2160" w:hanging="360"/>
+      </w:pPr>
+      <w:rPr>
+        <w:rFonts w:ascii="Wingdings" w:hAnsi="Wingdings" w:hint="default"/>
+        <w:sz w:val="20"/>
+      </w:rPr>
+    </w:lvl>
+    <w:lvl w:ilvl="3" w:tentative="1">
+      <w:start w:val="1"/>
+      <w:numFmt w:val="bullet"/>
+      <w:lvlText w:val=""/>
+      <w:lvlJc w:val="left"/>
+      <w:pPr>
+        <w:tabs>
+          <w:tab w:val="num" w:pos="2880"/>
+        </w:tabs>
+        <w:ind w:left="2880" w:hanging="360"/>
+      </w:pPr>
+      <w:rPr>
+        <w:rFonts w:ascii="Wingdings" w:hAnsi="Wingdings" w:hint="default"/>
+        <w:sz w:val="20"/>
+      </w:rPr>
+    </w:lvl>
+    <w:lvl w:ilvl="4" w:tentative="1">
+      <w:start w:val="1"/>
+      <w:numFmt w:val="bullet"/>
+      <w:lvlText w:val=""/>
+      <w:lvlJc w:val="left"/>
+      <w:pPr>
+        <w:tabs>
+          <w:tab w:val="num" w:pos="3600"/>
+        </w:tabs>
+        <w:ind w:left="3600" w:hanging="360"/>
+      </w:pPr>
+      <w:rPr>
+        <w:rFonts w:ascii="Wingdings" w:hAnsi="Wingdings" w:hint="default"/>
+        <w:sz w:val="20"/>
+      </w:rPr>
+    </w:lvl>
+    <w:lvl w:ilvl="5" w:tentative="1">
+      <w:start w:val="1"/>
+      <w:numFmt w:val="bullet"/>
+      <w:lvlText w:val=""/>
+      <w:lvlJc w:val="left"/>
+      <w:pPr>
+        <w:tabs>
+          <w:tab w:val="num" w:pos="4320"/>
+        </w:tabs>
+        <w:ind w:left="4320" w:hanging="360"/>
+      </w:pPr>
+      <w:rPr>
+        <w:rFonts w:ascii="Wingdings" w:hAnsi="Wingdings" w:hint="default"/>
+        <w:sz w:val="20"/>
+      </w:rPr>
+    </w:lvl>
+    <w:lvl w:ilvl="6" w:tentative="1">
+      <w:start w:val="1"/>
+      <w:numFmt w:val="bullet"/>
+      <w:lvlText w:val=""/>
+      <w:lvlJc w:val="left"/>
+      <w:pPr>
+        <w:tabs>
+          <w:tab w:val="num" w:pos="5040"/>
+        </w:tabs>
+        <w:ind w:left="5040" w:hanging="360"/>
+      </w:pPr>
+      <w:rPr>
+        <w:rFonts w:ascii="Wingdings" w:hAnsi="Wingdings" w:hint="default"/>
+        <w:sz w:val="20"/>
+      </w:rPr>
+    </w:lvl>
+    <w:lvl w:ilvl="7" w:tentative="1">
+      <w:start w:val="1"/>
+      <w:numFmt w:val="bullet"/>
+      <w:lvlText w:val=""/>
+      <w:lvlJc w:val="left"/>
+      <w:pPr>
+        <w:tabs>
+          <w:tab w:val="num" w:pos="5760"/>
+        </w:tabs>
+        <w:ind w:left="5760" w:hanging="360"/>
+      </w:pPr>
+      <w:rPr>
+        <w:rFonts w:ascii="Wingdings" w:hAnsi="Wingdings" w:hint="default"/>
+        <w:sz w:val="20"/>
+      </w:rPr>
+    </w:lvl>
+    <w:lvl w:ilvl="8" w:tentative="1">
+      <w:start w:val="1"/>
+      <w:numFmt w:val="bullet"/>
+      <w:lvlText w:val=""/>
+      <w:lvlJc w:val="left"/>
+      <w:pPr>
+        <w:tabs>
+          <w:tab w:val="num" w:pos="6480"/>
+        </w:tabs>
+        <w:ind w:left="6480" w:hanging="360"/>
+      </w:pPr>
+      <w:rPr>
+        <w:rFonts w:ascii="Wingdings" w:hAnsi="Wingdings" w:hint="default"/>
+        <w:sz w:val="20"/>
+      </w:rPr>
+    </w:lvl>
+  </w:abstractNum>
+  <w:abstractNum w:abstractNumId="5" w15:restartNumberingAfterBreak="0">
+    <w:nsid w:val="6C8039BF"/>
+    <w:multiLevelType w:val="multilevel"/>
+    <w:tmpl w:val="4254F6AC"/>
+    <w:lvl w:ilvl="0">
+      <w:start w:val="1"/>
+      <w:numFmt w:val="bullet"/>
+      <w:lvlText w:val=""/>
+      <w:lvlJc w:val="left"/>
+      <w:pPr>
+        <w:tabs>
+          <w:tab w:val="num" w:pos="720"/>
+        </w:tabs>
+        <w:ind w:left="720" w:hanging="360"/>
+      </w:pPr>
+      <w:rPr>
+        <w:rFonts w:ascii="Symbol" w:hAnsi="Symbol" w:hint="default"/>
+        <w:sz w:val="20"/>
+      </w:rPr>
+    </w:lvl>
+    <w:lvl w:ilvl="1" w:tentative="1">
+      <w:start w:val="1"/>
+      <w:numFmt w:val="bullet"/>
+      <w:lvlText w:val="o"/>
+      <w:lvlJc w:val="left"/>
+      <w:pPr>
+        <w:tabs>
+          <w:tab w:val="num" w:pos="1440"/>
+        </w:tabs>
+        <w:ind w:left="1440" w:hanging="360"/>
+      </w:pPr>
+      <w:rPr>
+        <w:rFonts w:ascii="Courier New" w:hAnsi="Courier New" w:hint="default"/>
+        <w:sz w:val="20"/>
+      </w:rPr>
+    </w:lvl>
+    <w:lvl w:ilvl="2" w:tentative="1">
+      <w:start w:val="1"/>
+      <w:numFmt w:val="bullet"/>
+      <w:lvlText w:val=""/>
+      <w:lvlJc w:val="left"/>
+      <w:pPr>
+        <w:tabs>
+          <w:tab w:val="num" w:pos="2160"/>
+        </w:tabs>
+        <w:ind w:left="2160" w:hanging="360"/>
+      </w:pPr>
+      <w:rPr>
+        <w:rFonts w:ascii="Wingdings" w:hAnsi="Wingdings" w:hint="default"/>
+        <w:sz w:val="20"/>
+      </w:rPr>
+    </w:lvl>
+    <w:lvl w:ilvl="3" w:tentative="1">
+      <w:start w:val="1"/>
+      <w:numFmt w:val="bullet"/>
+      <w:lvlText w:val=""/>
+      <w:lvlJc w:val="left"/>
+      <w:pPr>
+        <w:tabs>
+          <w:tab w:val="num" w:pos="2880"/>
+        </w:tabs>
+        <w:ind w:left="2880" w:hanging="360"/>
+      </w:pPr>
+      <w:rPr>
+        <w:rFonts w:ascii="Wingdings" w:hAnsi="Wingdings" w:hint="default"/>
+        <w:sz w:val="20"/>
+      </w:rPr>
+    </w:lvl>
+    <w:lvl w:ilvl="4" w:tentative="1">
+      <w:start w:val="1"/>
+      <w:numFmt w:val="bullet"/>
+      <w:lvlText w:val=""/>
+      <w:lvlJc w:val="left"/>
+      <w:pPr>
+        <w:tabs>
+          <w:tab w:val="num" w:pos="3600"/>
+        </w:tabs>
+        <w:ind w:left="3600" w:hanging="360"/>
+      </w:pPr>
+      <w:rPr>
+        <w:rFonts w:ascii="Wingdings" w:hAnsi="Wingdings" w:hint="default"/>
+        <w:sz w:val="20"/>
+      </w:rPr>
+    </w:lvl>
+    <w:lvl w:ilvl="5" w:tentative="1">
+      <w:start w:val="1"/>
+      <w:numFmt w:val="bullet"/>
+      <w:lvlText w:val=""/>
+      <w:lvlJc w:val="left"/>
+      <w:pPr>
+        <w:tabs>
+          <w:tab w:val="num" w:pos="4320"/>
+        </w:tabs>
+        <w:ind w:left="4320" w:hanging="360"/>
+      </w:pPr>
+      <w:rPr>
+        <w:rFonts w:ascii="Wingdings" w:hAnsi="Wingdings" w:hint="default"/>
+        <w:sz w:val="20"/>
+      </w:rPr>
+    </w:lvl>
+    <w:lvl w:ilvl="6" w:tentative="1">
+      <w:start w:val="1"/>
+      <w:numFmt w:val="bullet"/>
+      <w:lvlText w:val=""/>
+      <w:lvlJc w:val="left"/>
+      <w:pPr>
+        <w:tabs>
+          <w:tab w:val="num" w:pos="5040"/>
+        </w:tabs>
+        <w:ind w:left="5040" w:hanging="360"/>
+      </w:pPr>
+      <w:rPr>
+        <w:rFonts w:ascii="Wingdings" w:hAnsi="Wingdings" w:hint="default"/>
+        <w:sz w:val="20"/>
+      </w:rPr>
+    </w:lvl>
+    <w:lvl w:ilvl="7" w:tentative="1">
+      <w:start w:val="1"/>
+      <w:numFmt w:val="bullet"/>
+      <w:lvlText w:val=""/>
+      <w:lvlJc w:val="left"/>
+      <w:pPr>
+        <w:tabs>
+          <w:tab w:val="num" w:pos="5760"/>
+        </w:tabs>
+        <w:ind w:left="5760" w:hanging="360"/>
+      </w:pPr>
+      <w:rPr>
+        <w:rFonts w:ascii="Wingdings" w:hAnsi="Wingdings" w:hint="default"/>
+        <w:sz w:val="20"/>
+      </w:rPr>
+    </w:lvl>
+    <w:lvl w:ilvl="8" w:tentative="1">
+      <w:start w:val="1"/>
+      <w:numFmt w:val="bullet"/>
+      <w:lvlText w:val=""/>
+      <w:lvlJc w:val="left"/>
+      <w:pPr>
+        <w:tabs>
+          <w:tab w:val="num" w:pos="6480"/>
+        </w:tabs>
+        <w:ind w:left="6480" w:hanging="360"/>
+      </w:pPr>
+      <w:rPr>
+        <w:rFonts w:ascii="Wingdings" w:hAnsi="Wingdings" w:hint="default"/>
+        <w:sz w:val="20"/>
+      </w:rPr>
+    </w:lvl>
+  </w:abstractNum>
+  <w:abstractNum w:abstractNumId="6" w15:restartNumberingAfterBreak="0">
     <w:nsid w:val="7F0418ED"/>
     <w:multiLevelType w:val="hybridMultilevel"/>
     <w:tmpl w:val="C68A4CD6"/>
@@ -2866,7 +4410,22 @@
     <w:abstractNumId w:val="0"/>
   </w:num>
   <w:num w:numId="2" w16cid:durableId="385031075">
+    <w:abstractNumId w:val="6"/>
+  </w:num>
+  <w:num w:numId="3" w16cid:durableId="1208953921">
+    <w:abstractNumId w:val="4"/>
+  </w:num>
+  <w:num w:numId="4" w16cid:durableId="303170012">
+    <w:abstractNumId w:val="2"/>
+  </w:num>
+  <w:num w:numId="5" w16cid:durableId="363022418">
     <w:abstractNumId w:val="1"/>
+  </w:num>
+  <w:num w:numId="6" w16cid:durableId="1475101359">
+    <w:abstractNumId w:val="5"/>
+  </w:num>
+  <w:num w:numId="7" w16cid:durableId="390815215">
+    <w:abstractNumId w:val="3"/>
   </w:num>
 </w:numbering>
 </file>

--- a/Pruebas Analista de Riesgo de Creědito.docx
+++ b/Pruebas Analista de Riesgo de Creědito.docx
@@ -173,21 +173,7 @@
         <w:rPr>
           <w:color w:val="0070C0"/>
         </w:rPr>
-        <w:t xml:space="preserve">Se desarrolló un modelo de Regresión Logística Balanceada utilizando un conjunto reducido de 7 variables clave. Este modelo fue seleccionado por su estabilidad y facilidad de explicación en procesos de </w:t>
-      </w:r>
-      <w:proofErr w:type="spellStart"/>
-      <w:r>
-        <w:rPr>
-          <w:color w:val="0070C0"/>
-        </w:rPr>
-        <w:t>originación</w:t>
-      </w:r>
-      <w:proofErr w:type="spellEnd"/>
-      <w:r>
-        <w:rPr>
-          <w:color w:val="0070C0"/>
-        </w:rPr>
-        <w:t>.</w:t>
+        <w:t>Se desarrolló un modelo de Regresión Logística utilizando un conjunto reducido de 7 variables clave. Este modelo fue seleccionado por su estabilidad y facilidad de explicación en procesos de originación.</w:t>
       </w:r>
     </w:p>
     <w:p>
@@ -300,21 +286,7 @@
         <w:rPr>
           <w:color w:val="0070C0"/>
         </w:rPr>
-        <w:t>Regresión Logística (</w:t>
-      </w:r>
-      <w:proofErr w:type="spellStart"/>
-      <w:r>
-        <w:rPr>
-          <w:color w:val="0070C0"/>
-        </w:rPr>
-        <w:t>Logit</w:t>
-      </w:r>
-      <w:proofErr w:type="spellEnd"/>
-      <w:r>
-        <w:rPr>
-          <w:color w:val="0070C0"/>
-        </w:rPr>
-        <w:t>): AUC 0.635, Gini 0.270. Es el modelo base.</w:t>
+        <w:t>Regresión Logística (Logit): AUC 0.635, Gini 0.270. Es el modelo base.</w:t>
       </w:r>
     </w:p>
     <w:p>
@@ -329,33 +301,11 @@
           <w:color w:val="0070C0"/>
         </w:rPr>
       </w:pPr>
-      <w:proofErr w:type="spellStart"/>
-      <w:r>
-        <w:rPr>
-          <w:color w:val="0070C0"/>
-        </w:rPr>
-        <w:t>Logit</w:t>
-      </w:r>
-      <w:proofErr w:type="spellEnd"/>
-      <w:r>
-        <w:rPr>
-          <w:color w:val="0070C0"/>
-        </w:rPr>
-        <w:t xml:space="preserve"> </w:t>
-      </w:r>
-      <w:proofErr w:type="spellStart"/>
-      <w:r>
-        <w:rPr>
-          <w:color w:val="0070C0"/>
-        </w:rPr>
-        <w:t>Balanced</w:t>
-      </w:r>
-      <w:proofErr w:type="spellEnd"/>
-      <w:r>
-        <w:rPr>
-          <w:color w:val="0070C0"/>
-        </w:rPr>
-        <w:t xml:space="preserve"> (Seleccionado): AUC 0.636, Gini 0.272, KS 0.210. Ofrece la mayor estabilidad para el seguimiento de la Probabilidad de Default (PD) continua.</w:t>
+      <w:r>
+        <w:rPr>
+          <w:color w:val="0070C0"/>
+        </w:rPr>
+        <w:t>Logit Balanced (Seleccionado): AUC 0.636, Gini 0.272, KS 0.210. Ofrece la mayor estabilidad para el seguimiento de la Probabilidad de Default (PD) continua.</w:t>
       </w:r>
     </w:p>
     <w:p>
@@ -389,33 +339,11 @@
           <w:color w:val="0070C0"/>
         </w:rPr>
       </w:pPr>
-      <w:proofErr w:type="spellStart"/>
-      <w:r>
-        <w:rPr>
-          <w:color w:val="0070C0"/>
-        </w:rPr>
-        <w:t>XGBoost</w:t>
-      </w:r>
-      <w:proofErr w:type="spellEnd"/>
-      <w:r>
-        <w:rPr>
-          <w:color w:val="0070C0"/>
-        </w:rPr>
-        <w:t xml:space="preserve">: AUC 0.588. En este </w:t>
-      </w:r>
-      <w:proofErr w:type="spellStart"/>
-      <w:r>
-        <w:rPr>
-          <w:color w:val="0070C0"/>
-        </w:rPr>
-        <w:t>dataset</w:t>
-      </w:r>
-      <w:proofErr w:type="spellEnd"/>
-      <w:r>
-        <w:rPr>
-          <w:color w:val="0070C0"/>
-        </w:rPr>
-        <w:t xml:space="preserve"> específico, presentó menor capacidad predictiva que los modelos lineales.</w:t>
+      <w:r>
+        <w:rPr>
+          <w:color w:val="0070C0"/>
+        </w:rPr>
+        <w:t>XGBoost: AUC 0.588. En este dataset específico, presentó menor capacidad predictiva que los modelos lineales.</w:t>
       </w:r>
     </w:p>
     <w:p>
@@ -456,13 +384,8 @@
       </w:pPr>
       <w:r>
         <w:lastRenderedPageBreak/>
-        <w:t xml:space="preserve">Analiza la </w:t>
-      </w:r>
-      <w:proofErr w:type="spellStart"/>
-      <w:r>
-        <w:t>información</w:t>
-      </w:r>
-      <w:proofErr w:type="spellEnd"/>
+        <w:t>Analiza la información</w:t>
+      </w:r>
     </w:p>
     <w:p>
       <w:pPr>
@@ -489,6 +412,12 @@
         <w:rPr>
           <w:color w:val="0070C0"/>
         </w:rPr>
+        <w:t>-</w:t>
+      </w:r>
+      <w:r>
+        <w:rPr>
+          <w:color w:val="0070C0"/>
+        </w:rPr>
         <w:t>Universo y Tendencia: Se observa un incremento en la morosidad real en las cosechas más recientes (de 4.1% en 2022 a 7.2% en 2024), coincidiendo con un aumento en la PD promedio.</w:t>
       </w:r>
     </w:p>
@@ -504,21 +433,13 @@
         <w:rPr>
           <w:color w:val="0070C0"/>
         </w:rPr>
-        <w:t>Variables Macroeconómicas: La inflación y la tasa de interés (</w:t>
-      </w:r>
-      <w:proofErr w:type="spellStart"/>
-      <w:r>
-        <w:rPr>
-          <w:color w:val="0070C0"/>
-        </w:rPr>
-        <w:t>rate</w:t>
-      </w:r>
-      <w:proofErr w:type="spellEnd"/>
-      <w:r>
-        <w:rPr>
-          <w:color w:val="0070C0"/>
-        </w:rPr>
-        <w:t>) muestran una correlación positiva con el incumplimiento.</w:t>
+        <w:t>-</w:t>
+      </w:r>
+      <w:r>
+        <w:rPr>
+          <w:color w:val="0070C0"/>
+        </w:rPr>
+        <w:t>Variables Macroeconómicas: La inflación y la tasa de interés (rate) muestran una correlación positiva con el incumplimiento.</w:t>
       </w:r>
     </w:p>
     <w:p>
@@ -535,58 +456,12 @@
         <w:jc w:val="both"/>
       </w:pPr>
       <w:r>
-        <w:t>¿</w:t>
-      </w:r>
-      <w:proofErr w:type="spellStart"/>
-      <w:r>
-        <w:t>Que</w:t>
-      </w:r>
-      <w:proofErr w:type="spellEnd"/>
-      <w:r>
-        <w:t xml:space="preserve"> variables tienen mayor correlación con el </w:t>
-      </w:r>
-      <w:proofErr w:type="gramStart"/>
-      <w:r>
-        <w:t>target</w:t>
-      </w:r>
-      <w:proofErr w:type="gramEnd"/>
-      <w:r>
-        <w:t xml:space="preserve"> de incumplimiento? </w:t>
-      </w:r>
-    </w:p>
-    <w:p>
-      <w:pPr>
-        <w:pStyle w:val="Prrafodelista"/>
-        <w:jc w:val="both"/>
-        <w:rPr>
-          <w:color w:val="0070C0"/>
-        </w:rPr>
-      </w:pPr>
-    </w:p>
-    <w:p>
-      <w:pPr>
-        <w:pStyle w:val="Prrafodelista"/>
-        <w:jc w:val="both"/>
-        <w:rPr>
-          <w:color w:val="0070C0"/>
-        </w:rPr>
-      </w:pPr>
-      <w:r>
-        <w:rPr>
-          <w:color w:val="0070C0"/>
-        </w:rPr>
-        <w:t>V</w:t>
-      </w:r>
-      <w:r>
-        <w:rPr>
-          <w:color w:val="0070C0"/>
-        </w:rPr>
-        <w:t>ariables con mayor correlación/impacto:</w:t>
-      </w:r>
-    </w:p>
-    <w:p>
-      <w:pPr>
-        <w:pStyle w:val="Prrafodelista"/>
+        <w:t xml:space="preserve">¿Que variables tienen mayor correlación con el target de incumplimiento? </w:t>
+      </w:r>
+    </w:p>
+    <w:p>
+      <w:pPr>
+        <w:ind w:left="644"/>
         <w:jc w:val="both"/>
         <w:rPr>
           <w:color w:val="0070C0"/>
@@ -598,10 +473,16 @@
         </w:rPr>
         <w:t>Bureau Score: Es la variable con mayor relación inversa (a menor score, mucho mayor riesgo).</w:t>
       </w:r>
-    </w:p>
-    <w:p>
-      <w:pPr>
-        <w:pStyle w:val="Prrafodelista"/>
+      <w:r>
+        <w:rPr>
+          <w:color w:val="0070C0"/>
+        </w:rPr>
+        <w:tab/>
+      </w:r>
+    </w:p>
+    <w:p>
+      <w:pPr>
+        <w:ind w:left="644"/>
         <w:jc w:val="both"/>
         <w:rPr>
           <w:color w:val="0070C0"/>
@@ -616,7 +497,7 @@
     </w:p>
     <w:p>
       <w:pPr>
-        <w:pStyle w:val="Prrafodelista"/>
+        <w:ind w:firstLine="644"/>
         <w:jc w:val="both"/>
         <w:rPr>
           <w:color w:val="0070C0"/>
@@ -665,6 +546,16 @@
       <w:r>
         <w:t xml:space="preserve"> </w:t>
       </w:r>
+    </w:p>
+    <w:p>
+      <w:pPr>
+        <w:pStyle w:val="Prrafodelista"/>
+        <w:ind w:left="644"/>
+        <w:jc w:val="both"/>
+        <w:rPr>
+          <w:color w:val="0070C0"/>
+        </w:rPr>
+      </w:pPr>
       <w:r>
         <w:rPr>
           <w:color w:val="0070C0"/>
@@ -684,6 +575,12 @@
         <w:rPr>
           <w:color w:val="0070C0"/>
         </w:rPr>
+        <w:t>-</w:t>
+      </w:r>
+      <w:r>
+        <w:rPr>
+          <w:color w:val="0070C0"/>
+        </w:rPr>
         <w:t>Cosechas Tempranas (2022-01, 2023-01): Default real de 4.13% y 6.02% respectivamente.</w:t>
       </w:r>
     </w:p>
@@ -699,51 +596,58 @@
         <w:rPr>
           <w:color w:val="0070C0"/>
         </w:rPr>
+        <w:t>-</w:t>
+      </w:r>
+      <w:r>
+        <w:rPr>
+          <w:color w:val="0070C0"/>
+        </w:rPr>
         <w:t>Cosechas Recientes (2023-01, 2024-01): El default en 2024-01 sube a 7.28%.</w:t>
       </w:r>
     </w:p>
     <w:p>
       <w:pPr>
         <w:pStyle w:val="Prrafodelista"/>
+        <w:jc w:val="both"/>
+        <w:rPr>
+          <w:color w:val="0070C0"/>
+        </w:rPr>
+      </w:pPr>
+    </w:p>
+    <w:p>
+      <w:pPr>
+        <w:pStyle w:val="Prrafodelista"/>
         <w:ind w:left="644"/>
         <w:jc w:val="both"/>
         <w:rPr>
           <w:color w:val="0070C0"/>
         </w:rPr>
       </w:pPr>
-      <w:proofErr w:type="gramStart"/>
+      <w:r>
+        <w:t>¿</w:t>
+      </w:r>
+      <w:r>
+        <w:t>c</w:t>
+      </w:r>
+      <w:r>
+        <w:t>ó</w:t>
+      </w:r>
+      <w:r>
+        <w:t>mo funciona tu modelo con distintas cosechas</w:t>
+      </w:r>
       <w:r>
         <w:t>,</w:t>
       </w:r>
       <w:r>
+        <w:t xml:space="preserve"> 2 recientes 2 tempranas? </w:t>
+      </w:r>
+      <w:r>
         <w:t>¿</w:t>
       </w:r>
-      <w:proofErr w:type="gramEnd"/>
-      <w:r>
-        <w:t>c</w:t>
-      </w:r>
-      <w:r>
-        <w:t>ó</w:t>
-      </w:r>
-      <w:r>
-        <w:t>mo funciona tu modelo con distintas cosechas</w:t>
-      </w:r>
-      <w:r>
-        <w:t>,</w:t>
-      </w:r>
-      <w:r>
-        <w:t xml:space="preserve"> 2 recientes 2 tempranas? </w:t>
-      </w:r>
-      <w:r>
-        <w:t>¿</w:t>
-      </w:r>
       <w:r>
         <w:t xml:space="preserve">Hay </w:t>
       </w:r>
       <w:r>
-        <w:rPr>
-          <w:color w:val="0070C0"/>
-        </w:rPr>
         <w:t>algún factor que explique las diferencias?</w:t>
       </w:r>
     </w:p>
@@ -759,29 +663,7 @@
         <w:rPr>
           <w:color w:val="0070C0"/>
         </w:rPr>
-        <w:t xml:space="preserve">El modelo captura esta tendencia, incrementando la </w:t>
-      </w:r>
-      <w:proofErr w:type="spellStart"/>
-      <w:r>
-        <w:rPr>
-          <w:color w:val="0070C0"/>
-        </w:rPr>
-        <w:t>avg_pd</w:t>
-      </w:r>
-      <w:proofErr w:type="spellEnd"/>
-      <w:r>
-        <w:rPr>
-          <w:color w:val="0070C0"/>
-        </w:rPr>
-        <w:t xml:space="preserve"> de 0.44 a 0.57 conforme el entorno se vuelve más </w:t>
-      </w:r>
-      <w:proofErr w:type="spellStart"/>
-      <w:proofErr w:type="gramStart"/>
-      <w:r>
-        <w:rPr>
-          <w:color w:val="0070C0"/>
-        </w:rPr>
-        <w:t>riesgoso</w:t>
+        <w:t>El modelo captura esta tendencia, incrementando la avg_pd de 0.44 a 0.57 conforme el entorno se vuelve más riesgoso</w:t>
       </w:r>
       <w:r>
         <w:rPr>
@@ -793,15 +675,7 @@
         <w:rPr>
           <w:color w:val="0070C0"/>
         </w:rPr>
-        <w:t>l</w:t>
-      </w:r>
-      <w:proofErr w:type="spellEnd"/>
-      <w:proofErr w:type="gramEnd"/>
-      <w:r>
-        <w:rPr>
-          <w:color w:val="0070C0"/>
-        </w:rPr>
-        <w:t xml:space="preserve"> incremento en la inflación y tasas de interés en los periodos recientes explica el aumento del riesgo</w:t>
+        <w:t>l incremento en la inflación y tasas de interés en los periodos recientes explica el aumento del riesgo</w:t>
       </w:r>
     </w:p>
     <w:p>
@@ -981,35 +855,7 @@
         <w:rPr>
           <w:color w:val="0070C0"/>
         </w:rPr>
-        <w:t xml:space="preserve">5 Variables Principales (Coeficientes): Rate (0.166), Prev_delin_24m (0.126), </w:t>
-      </w:r>
-      <w:proofErr w:type="spellStart"/>
-      <w:r>
-        <w:rPr>
-          <w:color w:val="0070C0"/>
-        </w:rPr>
-        <w:t>Debt_income</w:t>
-      </w:r>
-      <w:proofErr w:type="spellEnd"/>
-      <w:r>
-        <w:rPr>
-          <w:color w:val="0070C0"/>
-        </w:rPr>
-        <w:t xml:space="preserve"> (0.121), </w:t>
-      </w:r>
-      <w:proofErr w:type="spellStart"/>
-      <w:r>
-        <w:rPr>
-          <w:color w:val="0070C0"/>
-        </w:rPr>
-        <w:t>Utilization</w:t>
-      </w:r>
-      <w:proofErr w:type="spellEnd"/>
-      <w:r>
-        <w:rPr>
-          <w:color w:val="0070C0"/>
-        </w:rPr>
-        <w:t xml:space="preserve"> (0.114) e Inflación (0.060).</w:t>
+        <w:t>5 Variables Principales (Coeficientes): Rate (0.166), Prev_delin_24m (0.126), Debt_income (0.121), Utilization (0.114) e Inflación (0.060).</w:t>
       </w:r>
       <w:r>
         <w:rPr>
@@ -1038,49 +884,7 @@
         <w:rPr>
           <w:color w:val="0070C0"/>
         </w:rPr>
-        <w:t xml:space="preserve">Los clientes más riesgosos presentan bajos </w:t>
-      </w:r>
-      <w:proofErr w:type="spellStart"/>
-      <w:r>
-        <w:rPr>
-          <w:color w:val="0070C0"/>
-        </w:rPr>
-        <w:t>bureau_scores</w:t>
-      </w:r>
-      <w:proofErr w:type="spellEnd"/>
-      <w:r>
-        <w:rPr>
-          <w:color w:val="0070C0"/>
-        </w:rPr>
-        <w:t xml:space="preserve"> (aprox. 512-560) y alta relación </w:t>
-      </w:r>
-      <w:proofErr w:type="spellStart"/>
-      <w:r>
-        <w:rPr>
-          <w:color w:val="0070C0"/>
-        </w:rPr>
-        <w:t>debt_</w:t>
-      </w:r>
-      <w:proofErr w:type="gramStart"/>
-      <w:r>
-        <w:rPr>
-          <w:color w:val="0070C0"/>
-        </w:rPr>
-        <w:t>income</w:t>
-      </w:r>
-      <w:proofErr w:type="spellEnd"/>
-      <w:r>
-        <w:rPr>
-          <w:color w:val="0070C0"/>
-        </w:rPr>
-        <w:t xml:space="preserve"> ,</w:t>
-      </w:r>
-      <w:proofErr w:type="gramEnd"/>
-      <w:r>
-        <w:rPr>
-          <w:color w:val="0070C0"/>
-        </w:rPr>
-        <w:t xml:space="preserve"> mientras que los menos riesgosos tienen scores de 850 y menor uso de líneas.</w:t>
+        <w:t>Los clientes más riesgosos presentan bajos bureau_scores (aprox. 512-560) y alta relación debt_income , mientras que los menos riesgosos tienen scores de 850 y menor uso de líneas.</w:t>
       </w:r>
     </w:p>
     <w:p>
@@ -1128,16 +932,8 @@
         <w:rPr>
           <w:color w:val="0070C0"/>
         </w:rPr>
-        <w:t xml:space="preserve">Sí, como herramienta de segmentación y apoyo a la decisión, no como único criterio de </w:t>
-      </w:r>
-      <w:proofErr w:type="spellStart"/>
-      <w:r>
-        <w:rPr>
-          <w:color w:val="0070C0"/>
-        </w:rPr>
-        <w:t>originación</w:t>
-      </w:r>
-      <w:proofErr w:type="spellEnd"/>
+        <w:t>Sí, como herramienta de segmentación y apoyo a la decisión, no como único criterio de originación</w:t>
+      </w:r>
     </w:p>
     <w:p>
       <w:pPr>
@@ -1246,13 +1042,7 @@
         <w:rPr>
           <w:color w:val="0070C0"/>
         </w:rPr>
-        <w:t xml:space="preserve"> </w:t>
-      </w:r>
-      <w:r>
-        <w:rPr>
-          <w:color w:val="0070C0"/>
-        </w:rPr>
-        <w:t>Se definió un escenario base y uno adverso con incremento del 25% en la PD</w:t>
+        <w:t xml:space="preserve"> Se definió un escenario base y uno adverso con incremento del 25% en la PD</w:t>
       </w:r>
       <w:r>
         <w:rPr>
@@ -1274,15 +1064,7 @@
         <w:t>¿</w:t>
       </w:r>
       <w:r>
-        <w:t xml:space="preserve">Como ajustarías tus </w:t>
-      </w:r>
-      <w:proofErr w:type="spellStart"/>
-      <w:r>
-        <w:t>PDs</w:t>
-      </w:r>
-      <w:proofErr w:type="spellEnd"/>
-      <w:r>
-        <w:t xml:space="preserve"> bajo estos escenarios</w:t>
+        <w:t>Como ajustarías tus PDs bajo estos escenarios</w:t>
       </w:r>
       <w:r>
         <w:t>?</w:t>
@@ -1417,10 +1199,13 @@
           <w:lang w:eastAsia="es-MX"/>
           <w14:ligatures w14:val="none"/>
         </w:rPr>
-        <w:t xml:space="preserve">Es posible utilizar modelos de LLM como chat </w:t>
-      </w:r>
-      <w:proofErr w:type="spellStart"/>
-      <w:r>
+        <w:t xml:space="preserve">Es posible utilizar modelos de LLM como chat gpt, pero en caso de utilizarlo es necesario mostrar los prompts utilizados y explicar el racional detrás de ellos </w:t>
+      </w:r>
+    </w:p>
+    <w:p>
+      <w:pPr>
+        <w:pStyle w:val="Prrafodelista"/>
+        <w:jc w:val="both"/>
         <w:rPr>
           <w:rFonts w:ascii="Aptos Narrow" w:eastAsia="Times New Roman" w:hAnsi="Aptos Narrow" w:cs="Times New Roman"/>
           <w:color w:val="000000"/>
@@ -1428,9 +1213,7 @@
           <w:lang w:eastAsia="es-MX"/>
           <w14:ligatures w14:val="none"/>
         </w:rPr>
-        <w:t>gpt</w:t>
-      </w:r>
-      <w:proofErr w:type="spellEnd"/>
+      </w:pPr>
       <w:r>
         <w:rPr>
           <w:rFonts w:ascii="Aptos Narrow" w:eastAsia="Times New Roman" w:hAnsi="Aptos Narrow" w:cs="Times New Roman"/>
@@ -1439,13 +1222,9 @@
           <w:lang w:eastAsia="es-MX"/>
           <w14:ligatures w14:val="none"/>
         </w:rPr>
-        <w:t xml:space="preserve">, pero en caso de utilizarlo es necesario mostrar los prompts utilizados y explicar el racional detrás de ellos </w:t>
-      </w:r>
-    </w:p>
-    <w:p>
-      <w:pPr>
-        <w:pStyle w:val="Prrafodelista"/>
-        <w:jc w:val="both"/>
+        <w:t xml:space="preserve">Para este trabajo se hizo uso de Copilot como autocompletado dentro de pycharm y se hizo uso de chat </w:t>
+      </w:r>
+      <w:r>
         <w:rPr>
           <w:rFonts w:ascii="Aptos Narrow" w:eastAsia="Times New Roman" w:hAnsi="Aptos Narrow" w:cs="Times New Roman"/>
           <w:color w:val="000000"/>
@@ -1453,7 +1232,8 @@
           <w:lang w:eastAsia="es-MX"/>
           <w14:ligatures w14:val="none"/>
         </w:rPr>
-      </w:pPr>
+        <w:t>GPT</w:t>
+      </w:r>
       <w:r>
         <w:rPr>
           <w:rFonts w:ascii="Aptos Narrow" w:eastAsia="Times New Roman" w:hAnsi="Aptos Narrow" w:cs="Times New Roman"/>
@@ -1462,9 +1242,8 @@
           <w:lang w:eastAsia="es-MX"/>
           <w14:ligatures w14:val="none"/>
         </w:rPr>
-        <w:t xml:space="preserve">Para este trabajo se hizo uso de </w:t>
-      </w:r>
-      <w:proofErr w:type="spellStart"/>
+        <w:t xml:space="preserve"> para la generación de gráficos y los modelos de boosting, el prompt se perdió ya que mas que un prompt estructurado eran preguntas puntuales al LLM</w:t>
+      </w:r>
       <w:r>
         <w:rPr>
           <w:rFonts w:ascii="Aptos Narrow" w:eastAsia="Times New Roman" w:hAnsi="Aptos Narrow" w:cs="Times New Roman"/>
@@ -1473,10 +1252,13 @@
           <w:lang w:eastAsia="es-MX"/>
           <w14:ligatures w14:val="none"/>
         </w:rPr>
-        <w:t>Copilot</w:t>
-      </w:r>
-      <w:proofErr w:type="spellEnd"/>
-      <w:r>
+        <w:t>, pero principalmente fue el generar gráficos que pudieran explicar los resultados de los modelos que se muestran en los notebooks</w:t>
+      </w:r>
+    </w:p>
+    <w:p>
+      <w:pPr>
+        <w:pStyle w:val="Prrafodelista"/>
+        <w:jc w:val="both"/>
         <w:rPr>
           <w:rFonts w:ascii="Aptos Narrow" w:eastAsia="Times New Roman" w:hAnsi="Aptos Narrow" w:cs="Times New Roman"/>
           <w:color w:val="000000"/>
@@ -1484,10 +1266,28 @@
           <w:lang w:eastAsia="es-MX"/>
           <w14:ligatures w14:val="none"/>
         </w:rPr>
-        <w:t xml:space="preserve"> como autocompletado dentro de </w:t>
-      </w:r>
-      <w:proofErr w:type="spellStart"/>
-      <w:r>
+      </w:pPr>
+      <w:r>
+        <w:rPr>
+          <w:rFonts w:ascii="Aptos Narrow" w:eastAsia="Times New Roman" w:hAnsi="Aptos Narrow" w:cs="Times New Roman"/>
+          <w:b/>
+          <w:bCs/>
+          <w:color w:val="000000"/>
+          <w:kern w:val="0"/>
+          <w:lang w:eastAsia="es-MX"/>
+          <w14:ligatures w14:val="none"/>
+        </w:rPr>
+        <w:t>Ejemplo de consultas:</w:t>
+      </w:r>
+    </w:p>
+    <w:p>
+      <w:pPr>
+        <w:pStyle w:val="Prrafodelista"/>
+        <w:numPr>
+          <w:ilvl w:val="1"/>
+          <w:numId w:val="8"/>
+        </w:numPr>
+        <w:jc w:val="both"/>
         <w:rPr>
           <w:rFonts w:ascii="Aptos Narrow" w:eastAsia="Times New Roman" w:hAnsi="Aptos Narrow" w:cs="Times New Roman"/>
           <w:color w:val="000000"/>
@@ -1495,9 +1295,7 @@
           <w:lang w:eastAsia="es-MX"/>
           <w14:ligatures w14:val="none"/>
         </w:rPr>
-        <w:t>pycharm</w:t>
-      </w:r>
-      <w:proofErr w:type="spellEnd"/>
+      </w:pPr>
       <w:r>
         <w:rPr>
           <w:rFonts w:ascii="Aptos Narrow" w:eastAsia="Times New Roman" w:hAnsi="Aptos Narrow" w:cs="Times New Roman"/>
@@ -1506,10 +1304,17 @@
           <w:lang w:eastAsia="es-MX"/>
           <w14:ligatures w14:val="none"/>
         </w:rPr>
-        <w:t xml:space="preserve"> y se hizo uso de chat </w:t>
-      </w:r>
-      <w:proofErr w:type="spellStart"/>
-      <w:r>
+        <w:t>"Genera un gráfico que muestre la distribución de PD por deciles"</w:t>
+      </w:r>
+    </w:p>
+    <w:p>
+      <w:pPr>
+        <w:pStyle w:val="Prrafodelista"/>
+        <w:numPr>
+          <w:ilvl w:val="1"/>
+          <w:numId w:val="8"/>
+        </w:numPr>
+        <w:jc w:val="both"/>
         <w:rPr>
           <w:rFonts w:ascii="Aptos Narrow" w:eastAsia="Times New Roman" w:hAnsi="Aptos Narrow" w:cs="Times New Roman"/>
           <w:color w:val="000000"/>
@@ -1517,9 +1322,7 @@
           <w:lang w:eastAsia="es-MX"/>
           <w14:ligatures w14:val="none"/>
         </w:rPr>
-        <w:t>gpt</w:t>
-      </w:r>
-      <w:proofErr w:type="spellEnd"/>
+      </w:pPr>
       <w:r>
         <w:rPr>
           <w:rFonts w:ascii="Aptos Narrow" w:eastAsia="Times New Roman" w:hAnsi="Aptos Narrow" w:cs="Times New Roman"/>
@@ -1528,10 +1331,17 @@
           <w:lang w:eastAsia="es-MX"/>
           <w14:ligatures w14:val="none"/>
         </w:rPr>
-        <w:t xml:space="preserve"> para la generación de gráficos y los modelos de </w:t>
-      </w:r>
-      <w:proofErr w:type="spellStart"/>
-      <w:r>
+        <w:t>"Crea un plot comparativo del desempeño de Random Forest vs XGBoost"</w:t>
+      </w:r>
+    </w:p>
+    <w:p>
+      <w:pPr>
+        <w:pStyle w:val="Prrafodelista"/>
+        <w:numPr>
+          <w:ilvl w:val="1"/>
+          <w:numId w:val="8"/>
+        </w:numPr>
+        <w:jc w:val="both"/>
         <w:rPr>
           <w:rFonts w:ascii="Aptos Narrow" w:eastAsia="Times New Roman" w:hAnsi="Aptos Narrow" w:cs="Times New Roman"/>
           <w:color w:val="000000"/>
@@ -1539,9 +1349,7 @@
           <w:lang w:eastAsia="es-MX"/>
           <w14:ligatures w14:val="none"/>
         </w:rPr>
-        <w:t>boosting</w:t>
-      </w:r>
-      <w:proofErr w:type="spellEnd"/>
+      </w:pPr>
       <w:r>
         <w:rPr>
           <w:rFonts w:ascii="Aptos Narrow" w:eastAsia="Times New Roman" w:hAnsi="Aptos Narrow" w:cs="Times New Roman"/>
@@ -1550,10 +1358,17 @@
           <w:lang w:eastAsia="es-MX"/>
           <w14:ligatures w14:val="none"/>
         </w:rPr>
-        <w:t xml:space="preserve">, el </w:t>
-      </w:r>
-      <w:proofErr w:type="spellStart"/>
-      <w:r>
+        <w:t>"Visualiza el análisis de cosechas mostrando default rate por vintage"</w:t>
+      </w:r>
+    </w:p>
+    <w:p>
+      <w:pPr>
+        <w:pStyle w:val="Prrafodelista"/>
+        <w:numPr>
+          <w:ilvl w:val="1"/>
+          <w:numId w:val="8"/>
+        </w:numPr>
+        <w:jc w:val="both"/>
         <w:rPr>
           <w:rFonts w:ascii="Aptos Narrow" w:eastAsia="Times New Roman" w:hAnsi="Aptos Narrow" w:cs="Times New Roman"/>
           <w:color w:val="000000"/>
@@ -1561,9 +1376,7 @@
           <w:lang w:eastAsia="es-MX"/>
           <w14:ligatures w14:val="none"/>
         </w:rPr>
-        <w:t>prompt</w:t>
-      </w:r>
-      <w:proofErr w:type="spellEnd"/>
+      </w:pPr>
       <w:r>
         <w:rPr>
           <w:rFonts w:ascii="Aptos Narrow" w:eastAsia="Times New Roman" w:hAnsi="Aptos Narrow" w:cs="Times New Roman"/>
@@ -1572,10 +1385,13 @@
           <w:lang w:eastAsia="es-MX"/>
           <w14:ligatures w14:val="none"/>
         </w:rPr>
-        <w:t xml:space="preserve"> se perdió ya que mas que un </w:t>
-      </w:r>
-      <w:proofErr w:type="spellStart"/>
-      <w:r>
+        <w:t>"Ayuda con la implementación de XGBoost para clasificación binaria"</w:t>
+      </w:r>
+    </w:p>
+    <w:p>
+      <w:pPr>
+        <w:pStyle w:val="Prrafodelista"/>
+        <w:jc w:val="both"/>
         <w:rPr>
           <w:rFonts w:ascii="Aptos Narrow" w:eastAsia="Times New Roman" w:hAnsi="Aptos Narrow" w:cs="Times New Roman"/>
           <w:color w:val="000000"/>
@@ -1583,10 +1399,16 @@
           <w:lang w:eastAsia="es-MX"/>
           <w14:ligatures w14:val="none"/>
         </w:rPr>
-        <w:t>prompt</w:t>
-      </w:r>
-      <w:proofErr w:type="spellEnd"/>
-      <w:r>
+      </w:pPr>
+    </w:p>
+    <w:p>
+      <w:pPr>
+        <w:pStyle w:val="Prrafodelista"/>
+        <w:numPr>
+          <w:ilvl w:val="0"/>
+          <w:numId w:val="2"/>
+        </w:numPr>
+        <w:jc w:val="both"/>
         <w:rPr>
           <w:rFonts w:ascii="Aptos Narrow" w:eastAsia="Times New Roman" w:hAnsi="Aptos Narrow" w:cs="Times New Roman"/>
           <w:color w:val="000000"/>
@@ -1594,8 +1416,7 @@
           <w:lang w:eastAsia="es-MX"/>
           <w14:ligatures w14:val="none"/>
         </w:rPr>
-        <w:t xml:space="preserve"> estructurado eran preguntas puntuales al LLM</w:t>
-      </w:r>
+      </w:pPr>
       <w:r>
         <w:rPr>
           <w:rFonts w:ascii="Aptos Narrow" w:eastAsia="Times New Roman" w:hAnsi="Aptos Narrow" w:cs="Times New Roman"/>
@@ -1604,33 +1425,7 @@
           <w:lang w:eastAsia="es-MX"/>
           <w14:ligatures w14:val="none"/>
         </w:rPr>
-        <w:t>, pero principalmente fue el generar gráficos que pudieran explicar los resultados de los modelos que se muestran en los notebooks</w:t>
-      </w:r>
-    </w:p>
-    <w:p>
-      <w:pPr>
-        <w:pStyle w:val="Prrafodelista"/>
-        <w:numPr>
-          <w:ilvl w:val="0"/>
-          <w:numId w:val="2"/>
-        </w:numPr>
-        <w:jc w:val="both"/>
-        <w:rPr>
-          <w:rFonts w:ascii="Aptos Narrow" w:eastAsia="Times New Roman" w:hAnsi="Aptos Narrow" w:cs="Times New Roman"/>
-          <w:color w:val="000000"/>
-          <w:kern w:val="0"/>
-          <w:lang w:eastAsia="es-MX"/>
-          <w14:ligatures w14:val="none"/>
-        </w:rPr>
-      </w:pPr>
-      <w:r>
-        <w:rPr>
-          <w:rFonts w:ascii="Aptos Narrow" w:eastAsia="Times New Roman" w:hAnsi="Aptos Narrow" w:cs="Times New Roman"/>
-          <w:color w:val="000000"/>
-          <w:kern w:val="0"/>
-          <w:lang w:eastAsia="es-MX"/>
-          <w14:ligatures w14:val="none"/>
-        </w:rPr>
+        <w:lastRenderedPageBreak/>
         <w:t>Un modelo de otorgamiento observa a un cliente y sus variables una vez (en su otorgamiento) en el tiempo y luego verifica su incumplimiento. Un modelo de seguimiento observa a un cliente en distintos puntos del tiempo</w:t>
       </w:r>
       <w:r>
@@ -1871,7 +1666,6 @@
                 <w14:ligatures w14:val="none"/>
               </w:rPr>
             </w:pPr>
-            <w:proofErr w:type="spellStart"/>
             <w:r>
               <w:rPr>
                 <w:rFonts w:ascii="Aptos Narrow" w:eastAsia="Times New Roman" w:hAnsi="Aptos Narrow" w:cs="Times New Roman"/>
@@ -1882,7 +1676,6 @@
               </w:rPr>
               <w:t>int</w:t>
             </w:r>
-            <w:proofErr w:type="spellEnd"/>
           </w:p>
         </w:tc>
         <w:tc>
@@ -1936,7 +1729,6 @@
                 <w14:ligatures w14:val="none"/>
               </w:rPr>
             </w:pPr>
-            <w:proofErr w:type="spellStart"/>
             <w:r>
               <w:rPr>
                 <w:rFonts w:ascii="Aptos Narrow" w:eastAsia="Times New Roman" w:hAnsi="Aptos Narrow" w:cs="Times New Roman"/>
@@ -1947,7 +1739,6 @@
               </w:rPr>
               <w:t>orig_month</w:t>
             </w:r>
-            <w:proofErr w:type="spellEnd"/>
           </w:p>
         </w:tc>
         <w:tc>
@@ -2030,7 +1821,6 @@
                 <w14:ligatures w14:val="none"/>
               </w:rPr>
             </w:pPr>
-            <w:proofErr w:type="spellStart"/>
             <w:r>
               <w:rPr>
                 <w:rFonts w:ascii="Aptos Narrow" w:eastAsia="Times New Roman" w:hAnsi="Aptos Narrow" w:cs="Times New Roman"/>
@@ -2041,7 +1831,6 @@
               </w:rPr>
               <w:t>age</w:t>
             </w:r>
-            <w:proofErr w:type="spellEnd"/>
           </w:p>
         </w:tc>
         <w:tc>
@@ -2061,7 +1850,6 @@
                 <w14:ligatures w14:val="none"/>
               </w:rPr>
             </w:pPr>
-            <w:proofErr w:type="spellStart"/>
             <w:r>
               <w:rPr>
                 <w:rFonts w:ascii="Aptos Narrow" w:eastAsia="Times New Roman" w:hAnsi="Aptos Narrow" w:cs="Times New Roman"/>
@@ -2072,7 +1860,6 @@
               </w:rPr>
               <w:t>int</w:t>
             </w:r>
-            <w:proofErr w:type="spellEnd"/>
           </w:p>
         </w:tc>
         <w:tc>
@@ -2126,7 +1913,6 @@
                 <w14:ligatures w14:val="none"/>
               </w:rPr>
             </w:pPr>
-            <w:proofErr w:type="spellStart"/>
             <w:r>
               <w:rPr>
                 <w:rFonts w:ascii="Aptos Narrow" w:eastAsia="Times New Roman" w:hAnsi="Aptos Narrow" w:cs="Times New Roman"/>
@@ -2137,7 +1923,6 @@
               </w:rPr>
               <w:t>income</w:t>
             </w:r>
-            <w:proofErr w:type="spellEnd"/>
           </w:p>
         </w:tc>
         <w:tc>
@@ -2157,7 +1942,6 @@
                 <w14:ligatures w14:val="none"/>
               </w:rPr>
             </w:pPr>
-            <w:proofErr w:type="spellStart"/>
             <w:r>
               <w:rPr>
                 <w:rFonts w:ascii="Aptos Narrow" w:eastAsia="Times New Roman" w:hAnsi="Aptos Narrow" w:cs="Times New Roman"/>
@@ -2168,7 +1952,6 @@
               </w:rPr>
               <w:t>float</w:t>
             </w:r>
-            <w:proofErr w:type="spellEnd"/>
           </w:p>
         </w:tc>
         <w:tc>
@@ -2222,7 +2005,6 @@
                 <w14:ligatures w14:val="none"/>
               </w:rPr>
             </w:pPr>
-            <w:proofErr w:type="spellStart"/>
             <w:r>
               <w:rPr>
                 <w:rFonts w:ascii="Aptos Narrow" w:eastAsia="Times New Roman" w:hAnsi="Aptos Narrow" w:cs="Times New Roman"/>
@@ -2233,7 +2015,6 @@
               </w:rPr>
               <w:t>dti</w:t>
             </w:r>
-            <w:proofErr w:type="spellEnd"/>
           </w:p>
         </w:tc>
         <w:tc>
@@ -2253,7 +2034,6 @@
                 <w14:ligatures w14:val="none"/>
               </w:rPr>
             </w:pPr>
-            <w:proofErr w:type="spellStart"/>
             <w:r>
               <w:rPr>
                 <w:rFonts w:ascii="Aptos Narrow" w:eastAsia="Times New Roman" w:hAnsi="Aptos Narrow" w:cs="Times New Roman"/>
@@ -2264,7 +2044,6 @@
               </w:rPr>
               <w:t>float</w:t>
             </w:r>
-            <w:proofErr w:type="spellEnd"/>
           </w:p>
         </w:tc>
         <w:tc>
@@ -2284,7 +2063,6 @@
                 <w14:ligatures w14:val="none"/>
               </w:rPr>
             </w:pPr>
-            <w:proofErr w:type="spellStart"/>
             <w:r>
               <w:rPr>
                 <w:rFonts w:ascii="Aptos Narrow" w:eastAsia="Times New Roman" w:hAnsi="Aptos Narrow" w:cs="Times New Roman"/>
@@ -2293,18 +2071,7 @@
                 <w:lang w:eastAsia="es-MX"/>
                 <w14:ligatures w14:val="none"/>
               </w:rPr>
-              <w:t>Debt-to-Income</w:t>
-            </w:r>
-            <w:proofErr w:type="spellEnd"/>
-            <w:r>
-              <w:rPr>
-                <w:rFonts w:ascii="Aptos Narrow" w:eastAsia="Times New Roman" w:hAnsi="Aptos Narrow" w:cs="Times New Roman"/>
-                <w:color w:val="000000"/>
-                <w:kern w:val="0"/>
-                <w:lang w:eastAsia="es-MX"/>
-                <w14:ligatures w14:val="none"/>
-              </w:rPr>
-              <w:t>: proporción entre deuda total y el ingreso mensual</w:t>
+              <w:t>Debt-to-Income: proporción entre deuda total y el ingreso mensual</w:t>
             </w:r>
           </w:p>
         </w:tc>
@@ -2330,7 +2097,6 @@
                 <w14:ligatures w14:val="none"/>
               </w:rPr>
             </w:pPr>
-            <w:proofErr w:type="spellStart"/>
             <w:r>
               <w:rPr>
                 <w:rFonts w:ascii="Aptos Narrow" w:eastAsia="Times New Roman" w:hAnsi="Aptos Narrow" w:cs="Times New Roman"/>
@@ -2341,7 +2107,6 @@
               </w:rPr>
               <w:t>bureau_score</w:t>
             </w:r>
-            <w:proofErr w:type="spellEnd"/>
           </w:p>
         </w:tc>
         <w:tc>
@@ -2361,7 +2126,6 @@
                 <w14:ligatures w14:val="none"/>
               </w:rPr>
             </w:pPr>
-            <w:proofErr w:type="spellStart"/>
             <w:r>
               <w:rPr>
                 <w:rFonts w:ascii="Aptos Narrow" w:eastAsia="Times New Roman" w:hAnsi="Aptos Narrow" w:cs="Times New Roman"/>
@@ -2372,7 +2136,6 @@
               </w:rPr>
               <w:t>float</w:t>
             </w:r>
-            <w:proofErr w:type="spellEnd"/>
           </w:p>
         </w:tc>
         <w:tc>
@@ -2426,7 +2189,6 @@
                 <w14:ligatures w14:val="none"/>
               </w:rPr>
             </w:pPr>
-            <w:proofErr w:type="spellStart"/>
             <w:r>
               <w:rPr>
                 <w:rFonts w:ascii="Aptos Narrow" w:eastAsia="Times New Roman" w:hAnsi="Aptos Narrow" w:cs="Times New Roman"/>
@@ -2437,7 +2199,6 @@
               </w:rPr>
               <w:t>utilization</w:t>
             </w:r>
-            <w:proofErr w:type="spellEnd"/>
           </w:p>
         </w:tc>
         <w:tc>
@@ -2457,7 +2218,6 @@
                 <w14:ligatures w14:val="none"/>
               </w:rPr>
             </w:pPr>
-            <w:proofErr w:type="spellStart"/>
             <w:r>
               <w:rPr>
                 <w:rFonts w:ascii="Aptos Narrow" w:eastAsia="Times New Roman" w:hAnsi="Aptos Narrow" w:cs="Times New Roman"/>
@@ -2468,7 +2228,6 @@
               </w:rPr>
               <w:t>float</w:t>
             </w:r>
-            <w:proofErr w:type="spellEnd"/>
           </w:p>
         </w:tc>
         <w:tc>
@@ -2551,7 +2310,6 @@
                 <w14:ligatures w14:val="none"/>
               </w:rPr>
             </w:pPr>
-            <w:proofErr w:type="spellStart"/>
             <w:r>
               <w:rPr>
                 <w:rFonts w:ascii="Aptos Narrow" w:eastAsia="Times New Roman" w:hAnsi="Aptos Narrow" w:cs="Times New Roman"/>
@@ -2562,7 +2320,6 @@
               </w:rPr>
               <w:t>int</w:t>
             </w:r>
-            <w:proofErr w:type="spellEnd"/>
           </w:p>
         </w:tc>
         <w:tc>
@@ -2616,7 +2373,6 @@
                 <w14:ligatures w14:val="none"/>
               </w:rPr>
             </w:pPr>
-            <w:proofErr w:type="spellStart"/>
             <w:r>
               <w:rPr>
                 <w:rFonts w:ascii="Aptos Narrow" w:eastAsia="Times New Roman" w:hAnsi="Aptos Narrow" w:cs="Times New Roman"/>
@@ -2627,7 +2383,6 @@
               </w:rPr>
               <w:t>tenure_months</w:t>
             </w:r>
-            <w:proofErr w:type="spellEnd"/>
           </w:p>
         </w:tc>
         <w:tc>
@@ -2647,7 +2402,6 @@
                 <w14:ligatures w14:val="none"/>
               </w:rPr>
             </w:pPr>
-            <w:proofErr w:type="spellStart"/>
             <w:r>
               <w:rPr>
                 <w:rFonts w:ascii="Aptos Narrow" w:eastAsia="Times New Roman" w:hAnsi="Aptos Narrow" w:cs="Times New Roman"/>
@@ -2658,7 +2412,6 @@
               </w:rPr>
               <w:t>int</w:t>
             </w:r>
-            <w:proofErr w:type="spellEnd"/>
           </w:p>
         </w:tc>
         <w:tc>
@@ -2712,7 +2465,6 @@
                 <w14:ligatures w14:val="none"/>
               </w:rPr>
             </w:pPr>
-            <w:proofErr w:type="spellStart"/>
             <w:r>
               <w:rPr>
                 <w:rFonts w:ascii="Aptos Narrow" w:eastAsia="Times New Roman" w:hAnsi="Aptos Narrow" w:cs="Times New Roman"/>
@@ -2723,7 +2475,6 @@
               </w:rPr>
               <w:t>product</w:t>
             </w:r>
-            <w:proofErr w:type="spellEnd"/>
           </w:p>
         </w:tc>
         <w:tc>
@@ -2743,7 +2494,6 @@
                 <w14:ligatures w14:val="none"/>
               </w:rPr>
             </w:pPr>
-            <w:proofErr w:type="spellStart"/>
             <w:r>
               <w:rPr>
                 <w:rFonts w:ascii="Aptos Narrow" w:eastAsia="Times New Roman" w:hAnsi="Aptos Narrow" w:cs="Times New Roman"/>
@@ -2754,7 +2504,6 @@
               </w:rPr>
               <w:t>categorical</w:t>
             </w:r>
-            <w:proofErr w:type="spellEnd"/>
           </w:p>
         </w:tc>
         <w:tc>
@@ -2808,7 +2557,6 @@
                 <w14:ligatures w14:val="none"/>
               </w:rPr>
             </w:pPr>
-            <w:proofErr w:type="spellStart"/>
             <w:r>
               <w:rPr>
                 <w:rFonts w:ascii="Aptos Narrow" w:eastAsia="Times New Roman" w:hAnsi="Aptos Narrow" w:cs="Times New Roman"/>
@@ -2819,7 +2567,6 @@
               </w:rPr>
               <w:t>channel</w:t>
             </w:r>
-            <w:proofErr w:type="spellEnd"/>
           </w:p>
         </w:tc>
         <w:tc>
@@ -2839,7 +2586,6 @@
                 <w14:ligatures w14:val="none"/>
               </w:rPr>
             </w:pPr>
-            <w:proofErr w:type="spellStart"/>
             <w:r>
               <w:rPr>
                 <w:rFonts w:ascii="Aptos Narrow" w:eastAsia="Times New Roman" w:hAnsi="Aptos Narrow" w:cs="Times New Roman"/>
@@ -2850,7 +2596,6 @@
               </w:rPr>
               <w:t>categorical</w:t>
             </w:r>
-            <w:proofErr w:type="spellEnd"/>
           </w:p>
         </w:tc>
         <w:tc>
@@ -2904,7 +2649,6 @@
                 <w14:ligatures w14:val="none"/>
               </w:rPr>
             </w:pPr>
-            <w:proofErr w:type="spellStart"/>
             <w:r>
               <w:rPr>
                 <w:rFonts w:ascii="Aptos Narrow" w:eastAsia="Times New Roman" w:hAnsi="Aptos Narrow" w:cs="Times New Roman"/>
@@ -2915,7 +2659,6 @@
               </w:rPr>
               <w:t>region</w:t>
             </w:r>
-            <w:proofErr w:type="spellEnd"/>
           </w:p>
         </w:tc>
         <w:tc>
@@ -2935,7 +2678,6 @@
                 <w14:ligatures w14:val="none"/>
               </w:rPr>
             </w:pPr>
-            <w:proofErr w:type="spellStart"/>
             <w:r>
               <w:rPr>
                 <w:rFonts w:ascii="Aptos Narrow" w:eastAsia="Times New Roman" w:hAnsi="Aptos Narrow" w:cs="Times New Roman"/>
@@ -2946,7 +2688,6 @@
               </w:rPr>
               <w:t>categorical</w:t>
             </w:r>
-            <w:proofErr w:type="spellEnd"/>
           </w:p>
         </w:tc>
         <w:tc>
@@ -3000,7 +2741,6 @@
                 <w14:ligatures w14:val="none"/>
               </w:rPr>
             </w:pPr>
-            <w:proofErr w:type="spellStart"/>
             <w:r>
               <w:rPr>
                 <w:rFonts w:ascii="Aptos Narrow" w:eastAsia="Times New Roman" w:hAnsi="Aptos Narrow" w:cs="Times New Roman"/>
@@ -3011,7 +2751,6 @@
               </w:rPr>
               <w:t>amount</w:t>
             </w:r>
-            <w:proofErr w:type="spellEnd"/>
           </w:p>
         </w:tc>
         <w:tc>
@@ -3031,7 +2770,6 @@
                 <w14:ligatures w14:val="none"/>
               </w:rPr>
             </w:pPr>
-            <w:proofErr w:type="spellStart"/>
             <w:r>
               <w:rPr>
                 <w:rFonts w:ascii="Aptos Narrow" w:eastAsia="Times New Roman" w:hAnsi="Aptos Narrow" w:cs="Times New Roman"/>
@@ -3042,7 +2780,6 @@
               </w:rPr>
               <w:t>float</w:t>
             </w:r>
-            <w:proofErr w:type="spellEnd"/>
           </w:p>
         </w:tc>
         <w:tc>
@@ -3096,7 +2833,6 @@
                 <w14:ligatures w14:val="none"/>
               </w:rPr>
             </w:pPr>
-            <w:proofErr w:type="spellStart"/>
             <w:r>
               <w:rPr>
                 <w:rFonts w:ascii="Aptos Narrow" w:eastAsia="Times New Roman" w:hAnsi="Aptos Narrow" w:cs="Times New Roman"/>
@@ -3107,7 +2843,6 @@
               </w:rPr>
               <w:t>term_months</w:t>
             </w:r>
-            <w:proofErr w:type="spellEnd"/>
           </w:p>
         </w:tc>
         <w:tc>
@@ -3127,7 +2862,6 @@
                 <w14:ligatures w14:val="none"/>
               </w:rPr>
             </w:pPr>
-            <w:proofErr w:type="spellStart"/>
             <w:r>
               <w:rPr>
                 <w:rFonts w:ascii="Aptos Narrow" w:eastAsia="Times New Roman" w:hAnsi="Aptos Narrow" w:cs="Times New Roman"/>
@@ -3138,7 +2872,6 @@
               </w:rPr>
               <w:t>int</w:t>
             </w:r>
-            <w:proofErr w:type="spellEnd"/>
           </w:p>
         </w:tc>
         <w:tc>
@@ -3192,7 +2925,6 @@
                 <w14:ligatures w14:val="none"/>
               </w:rPr>
             </w:pPr>
-            <w:proofErr w:type="spellStart"/>
             <w:r>
               <w:rPr>
                 <w:rFonts w:ascii="Aptos Narrow" w:eastAsia="Times New Roman" w:hAnsi="Aptos Narrow" w:cs="Times New Roman"/>
@@ -3203,7 +2935,6 @@
               </w:rPr>
               <w:t>unemp</w:t>
             </w:r>
-            <w:proofErr w:type="spellEnd"/>
           </w:p>
         </w:tc>
         <w:tc>
@@ -3223,7 +2954,6 @@
                 <w14:ligatures w14:val="none"/>
               </w:rPr>
             </w:pPr>
-            <w:proofErr w:type="spellStart"/>
             <w:r>
               <w:rPr>
                 <w:rFonts w:ascii="Aptos Narrow" w:eastAsia="Times New Roman" w:hAnsi="Aptos Narrow" w:cs="Times New Roman"/>
@@ -3234,7 +2964,6 @@
               </w:rPr>
               <w:t>float</w:t>
             </w:r>
-            <w:proofErr w:type="spellEnd"/>
           </w:p>
         </w:tc>
         <w:tc>
@@ -3317,7 +3046,6 @@
                 <w14:ligatures w14:val="none"/>
               </w:rPr>
             </w:pPr>
-            <w:proofErr w:type="spellStart"/>
             <w:r>
               <w:rPr>
                 <w:rFonts w:ascii="Aptos Narrow" w:eastAsia="Times New Roman" w:hAnsi="Aptos Narrow" w:cs="Times New Roman"/>
@@ -3328,7 +3056,6 @@
               </w:rPr>
               <w:t>float</w:t>
             </w:r>
-            <w:proofErr w:type="spellEnd"/>
           </w:p>
         </w:tc>
         <w:tc>
@@ -3382,7 +3109,6 @@
                 <w14:ligatures w14:val="none"/>
               </w:rPr>
             </w:pPr>
-            <w:proofErr w:type="spellStart"/>
             <w:r>
               <w:rPr>
                 <w:rFonts w:ascii="Aptos Narrow" w:eastAsia="Times New Roman" w:hAnsi="Aptos Narrow" w:cs="Times New Roman"/>
@@ -3393,7 +3119,6 @@
               </w:rPr>
               <w:t>infl</w:t>
             </w:r>
-            <w:proofErr w:type="spellEnd"/>
           </w:p>
         </w:tc>
         <w:tc>
@@ -3413,7 +3138,6 @@
                 <w14:ligatures w14:val="none"/>
               </w:rPr>
             </w:pPr>
-            <w:proofErr w:type="spellStart"/>
             <w:r>
               <w:rPr>
                 <w:rFonts w:ascii="Aptos Narrow" w:eastAsia="Times New Roman" w:hAnsi="Aptos Narrow" w:cs="Times New Roman"/>
@@ -3424,7 +3148,6 @@
               </w:rPr>
               <w:t>float</w:t>
             </w:r>
-            <w:proofErr w:type="spellEnd"/>
           </w:p>
         </w:tc>
         <w:tc>
@@ -3502,8 +3225,8 @@
   <w:abstractNum w:abstractNumId="0" w15:restartNumberingAfterBreak="0">
     <w:nsid w:val="0FB30AE5"/>
     <w:multiLevelType w:val="hybridMultilevel"/>
-    <w:tmpl w:val="7F207DD2"/>
-    <w:lvl w:ilvl="0" w:tplc="080A000F">
+    <w:tmpl w:val="1D40A230"/>
+    <w:lvl w:ilvl="0" w:tplc="4CFE2624">
       <w:start w:val="1"/>
       <w:numFmt w:val="decimal"/>
       <w:lvlText w:val="%1."/>
@@ -3513,16 +3236,20 @@
       </w:pPr>
       <w:rPr>
         <w:rFonts w:hint="default"/>
+        <w:color w:val="auto"/>
       </w:rPr>
     </w:lvl>
-    <w:lvl w:ilvl="1" w:tplc="080A0019">
+    <w:lvl w:ilvl="1" w:tplc="B0E6E07C">
       <w:start w:val="1"/>
       <w:numFmt w:val="lowerLetter"/>
       <w:lvlText w:val="%2."/>
       <w:lvlJc w:val="left"/>
       <w:pPr>
-        <w:ind w:left="1440" w:hanging="360"/>
-      </w:pPr>
+        <w:ind w:left="1353" w:hanging="360"/>
+      </w:pPr>
+      <w:rPr>
+        <w:color w:val="auto"/>
+      </w:rPr>
     </w:lvl>
     <w:lvl w:ilvl="2" w:tplc="080A001B">
       <w:start w:val="1"/>
@@ -3589,6 +3316,155 @@
     </w:lvl>
   </w:abstractNum>
   <w:abstractNum w:abstractNumId="1" w15:restartNumberingAfterBreak="0">
+    <w:nsid w:val="24CC6E67"/>
+    <w:multiLevelType w:val="multilevel"/>
+    <w:tmpl w:val="473E8E10"/>
+    <w:lvl w:ilvl="0">
+      <w:start w:val="1"/>
+      <w:numFmt w:val="bullet"/>
+      <w:lvlText w:val=""/>
+      <w:lvlJc w:val="left"/>
+      <w:pPr>
+        <w:tabs>
+          <w:tab w:val="num" w:pos="720"/>
+        </w:tabs>
+        <w:ind w:left="720" w:hanging="360"/>
+      </w:pPr>
+      <w:rPr>
+        <w:rFonts w:ascii="Symbol" w:hAnsi="Symbol" w:hint="default"/>
+        <w:sz w:val="20"/>
+      </w:rPr>
+    </w:lvl>
+    <w:lvl w:ilvl="1">
+      <w:start w:val="1"/>
+      <w:numFmt w:val="bullet"/>
+      <w:lvlText w:val="o"/>
+      <w:lvlJc w:val="left"/>
+      <w:pPr>
+        <w:tabs>
+          <w:tab w:val="num" w:pos="1440"/>
+        </w:tabs>
+        <w:ind w:left="1440" w:hanging="360"/>
+      </w:pPr>
+      <w:rPr>
+        <w:rFonts w:ascii="Courier New" w:hAnsi="Courier New" w:hint="default"/>
+        <w:sz w:val="20"/>
+      </w:rPr>
+    </w:lvl>
+    <w:lvl w:ilvl="2" w:tentative="1">
+      <w:start w:val="1"/>
+      <w:numFmt w:val="bullet"/>
+      <w:lvlText w:val=""/>
+      <w:lvlJc w:val="left"/>
+      <w:pPr>
+        <w:tabs>
+          <w:tab w:val="num" w:pos="2160"/>
+        </w:tabs>
+        <w:ind w:left="2160" w:hanging="360"/>
+      </w:pPr>
+      <w:rPr>
+        <w:rFonts w:ascii="Wingdings" w:hAnsi="Wingdings" w:hint="default"/>
+        <w:sz w:val="20"/>
+      </w:rPr>
+    </w:lvl>
+    <w:lvl w:ilvl="3" w:tentative="1">
+      <w:start w:val="1"/>
+      <w:numFmt w:val="bullet"/>
+      <w:lvlText w:val=""/>
+      <w:lvlJc w:val="left"/>
+      <w:pPr>
+        <w:tabs>
+          <w:tab w:val="num" w:pos="2880"/>
+        </w:tabs>
+        <w:ind w:left="2880" w:hanging="360"/>
+      </w:pPr>
+      <w:rPr>
+        <w:rFonts w:ascii="Wingdings" w:hAnsi="Wingdings" w:hint="default"/>
+        <w:sz w:val="20"/>
+      </w:rPr>
+    </w:lvl>
+    <w:lvl w:ilvl="4" w:tentative="1">
+      <w:start w:val="1"/>
+      <w:numFmt w:val="bullet"/>
+      <w:lvlText w:val=""/>
+      <w:lvlJc w:val="left"/>
+      <w:pPr>
+        <w:tabs>
+          <w:tab w:val="num" w:pos="3600"/>
+        </w:tabs>
+        <w:ind w:left="3600" w:hanging="360"/>
+      </w:pPr>
+      <w:rPr>
+        <w:rFonts w:ascii="Wingdings" w:hAnsi="Wingdings" w:hint="default"/>
+        <w:sz w:val="20"/>
+      </w:rPr>
+    </w:lvl>
+    <w:lvl w:ilvl="5" w:tentative="1">
+      <w:start w:val="1"/>
+      <w:numFmt w:val="bullet"/>
+      <w:lvlText w:val=""/>
+      <w:lvlJc w:val="left"/>
+      <w:pPr>
+        <w:tabs>
+          <w:tab w:val="num" w:pos="4320"/>
+        </w:tabs>
+        <w:ind w:left="4320" w:hanging="360"/>
+      </w:pPr>
+      <w:rPr>
+        <w:rFonts w:ascii="Wingdings" w:hAnsi="Wingdings" w:hint="default"/>
+        <w:sz w:val="20"/>
+      </w:rPr>
+    </w:lvl>
+    <w:lvl w:ilvl="6" w:tentative="1">
+      <w:start w:val="1"/>
+      <w:numFmt w:val="bullet"/>
+      <w:lvlText w:val=""/>
+      <w:lvlJc w:val="left"/>
+      <w:pPr>
+        <w:tabs>
+          <w:tab w:val="num" w:pos="5040"/>
+        </w:tabs>
+        <w:ind w:left="5040" w:hanging="360"/>
+      </w:pPr>
+      <w:rPr>
+        <w:rFonts w:ascii="Wingdings" w:hAnsi="Wingdings" w:hint="default"/>
+        <w:sz w:val="20"/>
+      </w:rPr>
+    </w:lvl>
+    <w:lvl w:ilvl="7" w:tentative="1">
+      <w:start w:val="1"/>
+      <w:numFmt w:val="bullet"/>
+      <w:lvlText w:val=""/>
+      <w:lvlJc w:val="left"/>
+      <w:pPr>
+        <w:tabs>
+          <w:tab w:val="num" w:pos="5760"/>
+        </w:tabs>
+        <w:ind w:left="5760" w:hanging="360"/>
+      </w:pPr>
+      <w:rPr>
+        <w:rFonts w:ascii="Wingdings" w:hAnsi="Wingdings" w:hint="default"/>
+        <w:sz w:val="20"/>
+      </w:rPr>
+    </w:lvl>
+    <w:lvl w:ilvl="8" w:tentative="1">
+      <w:start w:val="1"/>
+      <w:numFmt w:val="bullet"/>
+      <w:lvlText w:val=""/>
+      <w:lvlJc w:val="left"/>
+      <w:pPr>
+        <w:tabs>
+          <w:tab w:val="num" w:pos="6480"/>
+        </w:tabs>
+        <w:ind w:left="6480" w:hanging="360"/>
+      </w:pPr>
+      <w:rPr>
+        <w:rFonts w:ascii="Wingdings" w:hAnsi="Wingdings" w:hint="default"/>
+        <w:sz w:val="20"/>
+      </w:rPr>
+    </w:lvl>
+  </w:abstractNum>
+  <w:abstractNum w:abstractNumId="2" w15:restartNumberingAfterBreak="0">
     <w:nsid w:val="2DD874D7"/>
     <w:multiLevelType w:val="multilevel"/>
     <w:tmpl w:val="388800A6"/>
@@ -3701,7 +3577,7 @@
       </w:pPr>
     </w:lvl>
   </w:abstractNum>
-  <w:abstractNum w:abstractNumId="2" w15:restartNumberingAfterBreak="0">
+  <w:abstractNum w:abstractNumId="3" w15:restartNumberingAfterBreak="0">
     <w:nsid w:val="4C214B5E"/>
     <w:multiLevelType w:val="multilevel"/>
     <w:tmpl w:val="13B44944"/>
@@ -3850,7 +3726,7 @@
       </w:rPr>
     </w:lvl>
   </w:abstractNum>
-  <w:abstractNum w:abstractNumId="3" w15:restartNumberingAfterBreak="0">
+  <w:abstractNum w:abstractNumId="4" w15:restartNumberingAfterBreak="0">
     <w:nsid w:val="4D5C7E9C"/>
     <w:multiLevelType w:val="multilevel"/>
     <w:tmpl w:val="087A79C0"/>
@@ -3999,7 +3875,7 @@
       </w:rPr>
     </w:lvl>
   </w:abstractNum>
-  <w:abstractNum w:abstractNumId="4" w15:restartNumberingAfterBreak="0">
+  <w:abstractNum w:abstractNumId="5" w15:restartNumberingAfterBreak="0">
     <w:nsid w:val="4F715F07"/>
     <w:multiLevelType w:val="multilevel"/>
     <w:tmpl w:val="C2165D6C"/>
@@ -4144,7 +4020,7 @@
       </w:rPr>
     </w:lvl>
   </w:abstractNum>
-  <w:abstractNum w:abstractNumId="5" w15:restartNumberingAfterBreak="0">
+  <w:abstractNum w:abstractNumId="6" w15:restartNumberingAfterBreak="0">
     <w:nsid w:val="6C8039BF"/>
     <w:multiLevelType w:val="multilevel"/>
     <w:tmpl w:val="4254F6AC"/>
@@ -4293,7 +4169,7 @@
       </w:rPr>
     </w:lvl>
   </w:abstractNum>
-  <w:abstractNum w:abstractNumId="6" w15:restartNumberingAfterBreak="0">
+  <w:abstractNum w:abstractNumId="7" w15:restartNumberingAfterBreak="0">
     <w:nsid w:val="7F0418ED"/>
     <w:multiLevelType w:val="hybridMultilevel"/>
     <w:tmpl w:val="C68A4CD6"/>
@@ -4410,22 +4286,25 @@
     <w:abstractNumId w:val="0"/>
   </w:num>
   <w:num w:numId="2" w16cid:durableId="385031075">
+    <w:abstractNumId w:val="7"/>
+  </w:num>
+  <w:num w:numId="3" w16cid:durableId="1208953921">
+    <w:abstractNumId w:val="5"/>
+  </w:num>
+  <w:num w:numId="4" w16cid:durableId="303170012">
+    <w:abstractNumId w:val="3"/>
+  </w:num>
+  <w:num w:numId="5" w16cid:durableId="363022418">
+    <w:abstractNumId w:val="2"/>
+  </w:num>
+  <w:num w:numId="6" w16cid:durableId="1475101359">
     <w:abstractNumId w:val="6"/>
   </w:num>
-  <w:num w:numId="3" w16cid:durableId="1208953921">
+  <w:num w:numId="7" w16cid:durableId="390815215">
     <w:abstractNumId w:val="4"/>
   </w:num>
-  <w:num w:numId="4" w16cid:durableId="303170012">
-    <w:abstractNumId w:val="2"/>
-  </w:num>
-  <w:num w:numId="5" w16cid:durableId="363022418">
+  <w:num w:numId="8" w16cid:durableId="788161777">
     <w:abstractNumId w:val="1"/>
-  </w:num>
-  <w:num w:numId="6" w16cid:durableId="1475101359">
-    <w:abstractNumId w:val="5"/>
-  </w:num>
-  <w:num w:numId="7" w16cid:durableId="390815215">
-    <w:abstractNumId w:val="3"/>
   </w:num>
 </w:numbering>
 </file>
@@ -5033,6 +4912,7 @@
   <w:style w:type="character" w:default="1" w:styleId="Fuentedeprrafopredeter">
     <w:name w:val="Default Paragraph Font"/>
     <w:uiPriority w:val="1"/>
+    <w:semiHidden/>
     <w:unhideWhenUsed/>
   </w:style>
   <w:style w:type="table" w:default="1" w:styleId="Tablanormal">

--- a/Pruebas Analista de Riesgo de Creědito.docx
+++ b/Pruebas Analista de Riesgo de Creědito.docx
@@ -173,7 +173,21 @@
         <w:rPr>
           <w:color w:val="0070C0"/>
         </w:rPr>
-        <w:t>Se desarrolló un modelo de Regresión Logística utilizando un conjunto reducido de 7 variables clave. Este modelo fue seleccionado por su estabilidad y facilidad de explicación en procesos de originación.</w:t>
+        <w:t xml:space="preserve">Se desarrolló un modelo de Regresión Logística utilizando un conjunto reducido de 7 variables clave. Este modelo fue seleccionado por su estabilidad y facilidad de explicación en procesos de </w:t>
+      </w:r>
+      <w:proofErr w:type="spellStart"/>
+      <w:r>
+        <w:rPr>
+          <w:color w:val="0070C0"/>
+        </w:rPr>
+        <w:t>originación</w:t>
+      </w:r>
+      <w:proofErr w:type="spellEnd"/>
+      <w:r>
+        <w:rPr>
+          <w:color w:val="0070C0"/>
+        </w:rPr>
+        <w:t>.</w:t>
       </w:r>
     </w:p>
     <w:p>
@@ -286,7 +300,33 @@
         <w:rPr>
           <w:color w:val="0070C0"/>
         </w:rPr>
-        <w:t>Regresión Logística (Logit): AUC 0.635, Gini 0.270. Es el modelo base.</w:t>
+        <w:t>Regresión Logística (</w:t>
+      </w:r>
+      <w:proofErr w:type="spellStart"/>
+      <w:r>
+        <w:rPr>
+          <w:color w:val="0070C0"/>
+        </w:rPr>
+        <w:t>Logit</w:t>
+      </w:r>
+      <w:proofErr w:type="spellEnd"/>
+      <w:r>
+        <w:rPr>
+          <w:color w:val="0070C0"/>
+        </w:rPr>
+        <w:t>): AUC 0.6</w:t>
+      </w:r>
+      <w:r>
+        <w:rPr>
+          <w:color w:val="0070C0"/>
+        </w:rPr>
+        <w:t>2</w:t>
+      </w:r>
+      <w:r>
+        <w:rPr>
+          <w:color w:val="0070C0"/>
+        </w:rPr>
+        <w:t>, Gini 0.270. Es el modelo base.</w:t>
       </w:r>
     </w:p>
     <w:p>
@@ -301,11 +341,33 @@
           <w:color w:val="0070C0"/>
         </w:rPr>
       </w:pPr>
-      <w:r>
-        <w:rPr>
-          <w:color w:val="0070C0"/>
-        </w:rPr>
-        <w:t>Logit Balanced (Seleccionado): AUC 0.636, Gini 0.272, KS 0.210. Ofrece la mayor estabilidad para el seguimiento de la Probabilidad de Default (PD) continua.</w:t>
+      <w:proofErr w:type="spellStart"/>
+      <w:r>
+        <w:rPr>
+          <w:color w:val="0070C0"/>
+        </w:rPr>
+        <w:t>Logit</w:t>
+      </w:r>
+      <w:proofErr w:type="spellEnd"/>
+      <w:r>
+        <w:rPr>
+          <w:color w:val="0070C0"/>
+        </w:rPr>
+        <w:t xml:space="preserve"> </w:t>
+      </w:r>
+      <w:proofErr w:type="spellStart"/>
+      <w:r>
+        <w:rPr>
+          <w:color w:val="0070C0"/>
+        </w:rPr>
+        <w:t>Balanced</w:t>
+      </w:r>
+      <w:proofErr w:type="spellEnd"/>
+      <w:r>
+        <w:rPr>
+          <w:color w:val="0070C0"/>
+        </w:rPr>
+        <w:t xml:space="preserve"> (Seleccionado): AUC 0.636, Gini 0.272, KS 0.210. Ofrece la mayor estabilidad para el seguimiento de la Probabilidad de Default (PD) continua.</w:t>
       </w:r>
     </w:p>
     <w:p>
@@ -339,11 +401,33 @@
           <w:color w:val="0070C0"/>
         </w:rPr>
       </w:pPr>
-      <w:r>
-        <w:rPr>
-          <w:color w:val="0070C0"/>
-        </w:rPr>
-        <w:t>XGBoost: AUC 0.588. En este dataset específico, presentó menor capacidad predictiva que los modelos lineales.</w:t>
+      <w:proofErr w:type="spellStart"/>
+      <w:r>
+        <w:rPr>
+          <w:color w:val="0070C0"/>
+        </w:rPr>
+        <w:t>XGBoost</w:t>
+      </w:r>
+      <w:proofErr w:type="spellEnd"/>
+      <w:r>
+        <w:rPr>
+          <w:color w:val="0070C0"/>
+        </w:rPr>
+        <w:t xml:space="preserve">: AUC 0.588. En este </w:t>
+      </w:r>
+      <w:proofErr w:type="spellStart"/>
+      <w:r>
+        <w:rPr>
+          <w:color w:val="0070C0"/>
+        </w:rPr>
+        <w:t>dataset</w:t>
+      </w:r>
+      <w:proofErr w:type="spellEnd"/>
+      <w:r>
+        <w:rPr>
+          <w:color w:val="0070C0"/>
+        </w:rPr>
+        <w:t xml:space="preserve"> específico, presentó menor capacidad predictiva que los modelos lineales.</w:t>
       </w:r>
     </w:p>
     <w:p>
@@ -439,7 +523,21 @@
         <w:rPr>
           <w:color w:val="0070C0"/>
         </w:rPr>
-        <w:t>Variables Macroeconómicas: La inflación y la tasa de interés (rate) muestran una correlación positiva con el incumplimiento.</w:t>
+        <w:t>Variables Macroeconómicas: La inflación y la tasa de interés (</w:t>
+      </w:r>
+      <w:proofErr w:type="spellStart"/>
+      <w:r>
+        <w:rPr>
+          <w:color w:val="0070C0"/>
+        </w:rPr>
+        <w:t>rate</w:t>
+      </w:r>
+      <w:proofErr w:type="spellEnd"/>
+      <w:r>
+        <w:rPr>
+          <w:color w:val="0070C0"/>
+        </w:rPr>
+        <w:t>) muestran una correlación positiva con el incumplimiento.</w:t>
       </w:r>
     </w:p>
     <w:p>
@@ -456,7 +554,23 @@
         <w:jc w:val="both"/>
       </w:pPr>
       <w:r>
-        <w:t xml:space="preserve">¿Que variables tienen mayor correlación con el target de incumplimiento? </w:t>
+        <w:t>¿</w:t>
+      </w:r>
+      <w:proofErr w:type="spellStart"/>
+      <w:r>
+        <w:t>Que</w:t>
+      </w:r>
+      <w:proofErr w:type="spellEnd"/>
+      <w:r>
+        <w:t xml:space="preserve"> variables tienen mayor correlación con el </w:t>
+      </w:r>
+      <w:proofErr w:type="gramStart"/>
+      <w:r>
+        <w:t>target</w:t>
+      </w:r>
+      <w:proofErr w:type="gramEnd"/>
+      <w:r>
+        <w:t xml:space="preserve"> de incumplimiento? </w:t>
       </w:r>
     </w:p>
     <w:p>
@@ -663,7 +777,29 @@
         <w:rPr>
           <w:color w:val="0070C0"/>
         </w:rPr>
-        <w:t>El modelo captura esta tendencia, incrementando la avg_pd de 0.44 a 0.57 conforme el entorno se vuelve más riesgoso</w:t>
+        <w:t xml:space="preserve">El modelo captura esta tendencia, incrementando la </w:t>
+      </w:r>
+      <w:proofErr w:type="spellStart"/>
+      <w:r>
+        <w:rPr>
+          <w:color w:val="0070C0"/>
+        </w:rPr>
+        <w:t>avg_pd</w:t>
+      </w:r>
+      <w:proofErr w:type="spellEnd"/>
+      <w:r>
+        <w:rPr>
+          <w:color w:val="0070C0"/>
+        </w:rPr>
+        <w:t xml:space="preserve"> de 0.44 a 0.57 conforme el entorno se vuelve más </w:t>
+      </w:r>
+      <w:proofErr w:type="spellStart"/>
+      <w:proofErr w:type="gramStart"/>
+      <w:r>
+        <w:rPr>
+          <w:color w:val="0070C0"/>
+        </w:rPr>
+        <w:t>riesgoso</w:t>
       </w:r>
       <w:r>
         <w:rPr>
@@ -675,7 +811,15 @@
         <w:rPr>
           <w:color w:val="0070C0"/>
         </w:rPr>
-        <w:t>l incremento en la inflación y tasas de interés en los periodos recientes explica el aumento del riesgo</w:t>
+        <w:t>l</w:t>
+      </w:r>
+      <w:proofErr w:type="spellEnd"/>
+      <w:proofErr w:type="gramEnd"/>
+      <w:r>
+        <w:rPr>
+          <w:color w:val="0070C0"/>
+        </w:rPr>
+        <w:t xml:space="preserve"> incremento en la inflación y tasas de interés en los periodos recientes explica el aumento del riesgo</w:t>
       </w:r>
     </w:p>
     <w:p>
@@ -855,7 +999,35 @@
         <w:rPr>
           <w:color w:val="0070C0"/>
         </w:rPr>
-        <w:t>5 Variables Principales (Coeficientes): Rate (0.166), Prev_delin_24m (0.126), Debt_income (0.121), Utilization (0.114) e Inflación (0.060).</w:t>
+        <w:t xml:space="preserve">5 Variables Principales (Coeficientes): Rate (0.166), Prev_delin_24m (0.126), </w:t>
+      </w:r>
+      <w:proofErr w:type="spellStart"/>
+      <w:r>
+        <w:rPr>
+          <w:color w:val="0070C0"/>
+        </w:rPr>
+        <w:t>Debt_income</w:t>
+      </w:r>
+      <w:proofErr w:type="spellEnd"/>
+      <w:r>
+        <w:rPr>
+          <w:color w:val="0070C0"/>
+        </w:rPr>
+        <w:t xml:space="preserve"> (0.121), </w:t>
+      </w:r>
+      <w:proofErr w:type="spellStart"/>
+      <w:r>
+        <w:rPr>
+          <w:color w:val="0070C0"/>
+        </w:rPr>
+        <w:t>Utilization</w:t>
+      </w:r>
+      <w:proofErr w:type="spellEnd"/>
+      <w:r>
+        <w:rPr>
+          <w:color w:val="0070C0"/>
+        </w:rPr>
+        <w:t xml:space="preserve"> (0.114) e Inflación (0.060).</w:t>
       </w:r>
       <w:r>
         <w:rPr>
@@ -884,7 +1056,49 @@
         <w:rPr>
           <w:color w:val="0070C0"/>
         </w:rPr>
-        <w:t>Los clientes más riesgosos presentan bajos bureau_scores (aprox. 512-560) y alta relación debt_income , mientras que los menos riesgosos tienen scores de 850 y menor uso de líneas.</w:t>
+        <w:t xml:space="preserve">Los clientes más riesgosos presentan bajos </w:t>
+      </w:r>
+      <w:proofErr w:type="spellStart"/>
+      <w:r>
+        <w:rPr>
+          <w:color w:val="0070C0"/>
+        </w:rPr>
+        <w:t>bureau_scores</w:t>
+      </w:r>
+      <w:proofErr w:type="spellEnd"/>
+      <w:r>
+        <w:rPr>
+          <w:color w:val="0070C0"/>
+        </w:rPr>
+        <w:t xml:space="preserve"> (aprox. 512-560) y alta relación </w:t>
+      </w:r>
+      <w:proofErr w:type="spellStart"/>
+      <w:r>
+        <w:rPr>
+          <w:color w:val="0070C0"/>
+        </w:rPr>
+        <w:t>debt_</w:t>
+      </w:r>
+      <w:proofErr w:type="gramStart"/>
+      <w:r>
+        <w:rPr>
+          <w:color w:val="0070C0"/>
+        </w:rPr>
+        <w:t>income</w:t>
+      </w:r>
+      <w:proofErr w:type="spellEnd"/>
+      <w:r>
+        <w:rPr>
+          <w:color w:val="0070C0"/>
+        </w:rPr>
+        <w:t xml:space="preserve"> ,</w:t>
+      </w:r>
+      <w:proofErr w:type="gramEnd"/>
+      <w:r>
+        <w:rPr>
+          <w:color w:val="0070C0"/>
+        </w:rPr>
+        <w:t xml:space="preserve"> mientras que los menos riesgosos tienen scores de 850 y menor uso de líneas.</w:t>
       </w:r>
     </w:p>
     <w:p>
@@ -932,8 +1146,16 @@
         <w:rPr>
           <w:color w:val="0070C0"/>
         </w:rPr>
-        <w:t>Sí, como herramienta de segmentación y apoyo a la decisión, no como único criterio de originación</w:t>
-      </w:r>
+        <w:t xml:space="preserve">Sí, como herramienta de segmentación y apoyo a la decisión, no como único criterio de </w:t>
+      </w:r>
+      <w:proofErr w:type="spellStart"/>
+      <w:r>
+        <w:rPr>
+          <w:color w:val="0070C0"/>
+        </w:rPr>
+        <w:t>originación</w:t>
+      </w:r>
+      <w:proofErr w:type="spellEnd"/>
     </w:p>
     <w:p>
       <w:pPr>
@@ -1064,7 +1286,15 @@
         <w:t>¿</w:t>
       </w:r>
       <w:r>
-        <w:t>Como ajustarías tus PDs bajo estos escenarios</w:t>
+        <w:t xml:space="preserve">Como ajustarías tus </w:t>
+      </w:r>
+      <w:proofErr w:type="spellStart"/>
+      <w:r>
+        <w:t>PDs</w:t>
+      </w:r>
+      <w:proofErr w:type="spellEnd"/>
+      <w:r>
+        <w:t xml:space="preserve"> bajo estos escenarios</w:t>
       </w:r>
       <w:r>
         <w:t>?</w:t>
@@ -1199,13 +1429,10 @@
           <w:lang w:eastAsia="es-MX"/>
           <w14:ligatures w14:val="none"/>
         </w:rPr>
-        <w:t xml:space="preserve">Es posible utilizar modelos de LLM como chat gpt, pero en caso de utilizarlo es necesario mostrar los prompts utilizados y explicar el racional detrás de ellos </w:t>
-      </w:r>
-    </w:p>
-    <w:p>
-      <w:pPr>
-        <w:pStyle w:val="Prrafodelista"/>
-        <w:jc w:val="both"/>
+        <w:t xml:space="preserve">Es posible utilizar modelos de LLM como chat </w:t>
+      </w:r>
+      <w:proofErr w:type="spellStart"/>
+      <w:r>
         <w:rPr>
           <w:rFonts w:ascii="Aptos Narrow" w:eastAsia="Times New Roman" w:hAnsi="Aptos Narrow" w:cs="Times New Roman"/>
           <w:color w:val="000000"/>
@@ -1213,7 +1440,9 @@
           <w:lang w:eastAsia="es-MX"/>
           <w14:ligatures w14:val="none"/>
         </w:rPr>
-      </w:pPr>
+        <w:t>gpt</w:t>
+      </w:r>
+      <w:proofErr w:type="spellEnd"/>
       <w:r>
         <w:rPr>
           <w:rFonts w:ascii="Aptos Narrow" w:eastAsia="Times New Roman" w:hAnsi="Aptos Narrow" w:cs="Times New Roman"/>
@@ -1222,9 +1451,13 @@
           <w:lang w:eastAsia="es-MX"/>
           <w14:ligatures w14:val="none"/>
         </w:rPr>
-        <w:t xml:space="preserve">Para este trabajo se hizo uso de Copilot como autocompletado dentro de pycharm y se hizo uso de chat </w:t>
-      </w:r>
-      <w:r>
+        <w:t xml:space="preserve">, pero en caso de utilizarlo es necesario mostrar los prompts utilizados y explicar el racional detrás de ellos </w:t>
+      </w:r>
+    </w:p>
+    <w:p>
+      <w:pPr>
+        <w:pStyle w:val="Prrafodelista"/>
+        <w:jc w:val="both"/>
         <w:rPr>
           <w:rFonts w:ascii="Aptos Narrow" w:eastAsia="Times New Roman" w:hAnsi="Aptos Narrow" w:cs="Times New Roman"/>
           <w:color w:val="000000"/>
@@ -1232,8 +1465,7 @@
           <w:lang w:eastAsia="es-MX"/>
           <w14:ligatures w14:val="none"/>
         </w:rPr>
-        <w:t>GPT</w:t>
-      </w:r>
+      </w:pPr>
       <w:r>
         <w:rPr>
           <w:rFonts w:ascii="Aptos Narrow" w:eastAsia="Times New Roman" w:hAnsi="Aptos Narrow" w:cs="Times New Roman"/>
@@ -1242,7 +1474,159 @@
           <w:lang w:eastAsia="es-MX"/>
           <w14:ligatures w14:val="none"/>
         </w:rPr>
-        <w:t xml:space="preserve"> para la generación de gráficos y los modelos de boosting, el prompt se perdió ya que mas que un prompt estructurado eran preguntas puntuales al LLM</w:t>
+        <w:t xml:space="preserve">Para este trabajo se hizo uso de </w:t>
+      </w:r>
+      <w:proofErr w:type="spellStart"/>
+      <w:r>
+        <w:rPr>
+          <w:rFonts w:ascii="Aptos Narrow" w:eastAsia="Times New Roman" w:hAnsi="Aptos Narrow" w:cs="Times New Roman"/>
+          <w:color w:val="000000"/>
+          <w:kern w:val="0"/>
+          <w:lang w:eastAsia="es-MX"/>
+          <w14:ligatures w14:val="none"/>
+        </w:rPr>
+        <w:t>Copilot</w:t>
+      </w:r>
+      <w:proofErr w:type="spellEnd"/>
+      <w:r>
+        <w:rPr>
+          <w:rFonts w:ascii="Aptos Narrow" w:eastAsia="Times New Roman" w:hAnsi="Aptos Narrow" w:cs="Times New Roman"/>
+          <w:color w:val="000000"/>
+          <w:kern w:val="0"/>
+          <w:lang w:eastAsia="es-MX"/>
+          <w14:ligatures w14:val="none"/>
+        </w:rPr>
+        <w:t xml:space="preserve"> como autocompletado dentro de </w:t>
+      </w:r>
+      <w:proofErr w:type="spellStart"/>
+      <w:r>
+        <w:rPr>
+          <w:rFonts w:ascii="Aptos Narrow" w:eastAsia="Times New Roman" w:hAnsi="Aptos Narrow" w:cs="Times New Roman"/>
+          <w:color w:val="000000"/>
+          <w:kern w:val="0"/>
+          <w:lang w:eastAsia="es-MX"/>
+          <w14:ligatures w14:val="none"/>
+        </w:rPr>
+        <w:t>pycharm</w:t>
+      </w:r>
+      <w:proofErr w:type="spellEnd"/>
+      <w:r>
+        <w:rPr>
+          <w:rFonts w:ascii="Aptos Narrow" w:eastAsia="Times New Roman" w:hAnsi="Aptos Narrow" w:cs="Times New Roman"/>
+          <w:color w:val="000000"/>
+          <w:kern w:val="0"/>
+          <w:lang w:eastAsia="es-MX"/>
+          <w14:ligatures w14:val="none"/>
+        </w:rPr>
+        <w:t xml:space="preserve"> y se hizo uso de chat </w:t>
+      </w:r>
+      <w:r>
+        <w:rPr>
+          <w:rFonts w:ascii="Aptos Narrow" w:eastAsia="Times New Roman" w:hAnsi="Aptos Narrow" w:cs="Times New Roman"/>
+          <w:color w:val="000000"/>
+          <w:kern w:val="0"/>
+          <w:lang w:eastAsia="es-MX"/>
+          <w14:ligatures w14:val="none"/>
+        </w:rPr>
+        <w:t>GPT</w:t>
+      </w:r>
+      <w:r>
+        <w:rPr>
+          <w:rFonts w:ascii="Aptos Narrow" w:eastAsia="Times New Roman" w:hAnsi="Aptos Narrow" w:cs="Times New Roman"/>
+          <w:color w:val="000000"/>
+          <w:kern w:val="0"/>
+          <w:lang w:eastAsia="es-MX"/>
+          <w14:ligatures w14:val="none"/>
+        </w:rPr>
+        <w:t xml:space="preserve"> para la generación de gráficos y los modelos de </w:t>
+      </w:r>
+      <w:proofErr w:type="spellStart"/>
+      <w:r>
+        <w:rPr>
+          <w:rFonts w:ascii="Aptos Narrow" w:eastAsia="Times New Roman" w:hAnsi="Aptos Narrow" w:cs="Times New Roman"/>
+          <w:color w:val="000000"/>
+          <w:kern w:val="0"/>
+          <w:lang w:eastAsia="es-MX"/>
+          <w14:ligatures w14:val="none"/>
+        </w:rPr>
+        <w:t>boosting</w:t>
+      </w:r>
+      <w:proofErr w:type="spellEnd"/>
+      <w:r>
+        <w:rPr>
+          <w:rFonts w:ascii="Aptos Narrow" w:eastAsia="Times New Roman" w:hAnsi="Aptos Narrow" w:cs="Times New Roman"/>
+          <w:color w:val="000000"/>
+          <w:kern w:val="0"/>
+          <w:lang w:eastAsia="es-MX"/>
+          <w14:ligatures w14:val="none"/>
+        </w:rPr>
+        <w:t xml:space="preserve">, el </w:t>
+      </w:r>
+      <w:proofErr w:type="spellStart"/>
+      <w:r>
+        <w:rPr>
+          <w:rFonts w:ascii="Aptos Narrow" w:eastAsia="Times New Roman" w:hAnsi="Aptos Narrow" w:cs="Times New Roman"/>
+          <w:color w:val="000000"/>
+          <w:kern w:val="0"/>
+          <w:lang w:eastAsia="es-MX"/>
+          <w14:ligatures w14:val="none"/>
+        </w:rPr>
+        <w:t>prompt</w:t>
+      </w:r>
+      <w:proofErr w:type="spellEnd"/>
+      <w:r>
+        <w:rPr>
+          <w:rFonts w:ascii="Aptos Narrow" w:eastAsia="Times New Roman" w:hAnsi="Aptos Narrow" w:cs="Times New Roman"/>
+          <w:color w:val="000000"/>
+          <w:kern w:val="0"/>
+          <w:lang w:eastAsia="es-MX"/>
+          <w14:ligatures w14:val="none"/>
+        </w:rPr>
+        <w:t xml:space="preserve"> se perdió ya que </w:t>
+      </w:r>
+      <w:proofErr w:type="spellStart"/>
+      <w:r>
+        <w:rPr>
+          <w:rFonts w:ascii="Aptos Narrow" w:eastAsia="Times New Roman" w:hAnsi="Aptos Narrow" w:cs="Times New Roman"/>
+          <w:color w:val="000000"/>
+          <w:kern w:val="0"/>
+          <w:lang w:eastAsia="es-MX"/>
+          <w14:ligatures w14:val="none"/>
+        </w:rPr>
+        <w:t>mas</w:t>
+      </w:r>
+      <w:proofErr w:type="spellEnd"/>
+      <w:r>
+        <w:rPr>
+          <w:rFonts w:ascii="Aptos Narrow" w:eastAsia="Times New Roman" w:hAnsi="Aptos Narrow" w:cs="Times New Roman"/>
+          <w:color w:val="000000"/>
+          <w:kern w:val="0"/>
+          <w:lang w:eastAsia="es-MX"/>
+          <w14:ligatures w14:val="none"/>
+        </w:rPr>
+        <w:t xml:space="preserve"> que un </w:t>
+      </w:r>
+      <w:proofErr w:type="spellStart"/>
+      <w:r>
+        <w:rPr>
+          <w:rFonts w:ascii="Aptos Narrow" w:eastAsia="Times New Roman" w:hAnsi="Aptos Narrow" w:cs="Times New Roman"/>
+          <w:color w:val="000000"/>
+          <w:kern w:val="0"/>
+          <w:lang w:eastAsia="es-MX"/>
+          <w14:ligatures w14:val="none"/>
+        </w:rPr>
+        <w:t>prompt</w:t>
+      </w:r>
+      <w:proofErr w:type="spellEnd"/>
+      <w:r>
+        <w:rPr>
+          <w:rFonts w:ascii="Aptos Narrow" w:eastAsia="Times New Roman" w:hAnsi="Aptos Narrow" w:cs="Times New Roman"/>
+          <w:color w:val="000000"/>
+          <w:kern w:val="0"/>
+          <w:lang w:eastAsia="es-MX"/>
+          <w14:ligatures w14:val="none"/>
+        </w:rPr>
+        <w:t xml:space="preserve"> estructurado eran preguntas puntuales al LLM</w:t>
       </w:r>
       <w:r>
         <w:rPr>
@@ -1331,7 +1715,51 @@
           <w:lang w:eastAsia="es-MX"/>
           <w14:ligatures w14:val="none"/>
         </w:rPr>
-        <w:t>"Crea un plot comparativo del desempeño de Random Forest vs XGBoost"</w:t>
+        <w:t xml:space="preserve">"Crea un </w:t>
+      </w:r>
+      <w:proofErr w:type="spellStart"/>
+      <w:r>
+        <w:rPr>
+          <w:rFonts w:ascii="Aptos Narrow" w:eastAsia="Times New Roman" w:hAnsi="Aptos Narrow" w:cs="Times New Roman"/>
+          <w:color w:val="000000"/>
+          <w:kern w:val="0"/>
+          <w:lang w:eastAsia="es-MX"/>
+          <w14:ligatures w14:val="none"/>
+        </w:rPr>
+        <w:t>plot</w:t>
+      </w:r>
+      <w:proofErr w:type="spellEnd"/>
+      <w:r>
+        <w:rPr>
+          <w:rFonts w:ascii="Aptos Narrow" w:eastAsia="Times New Roman" w:hAnsi="Aptos Narrow" w:cs="Times New Roman"/>
+          <w:color w:val="000000"/>
+          <w:kern w:val="0"/>
+          <w:lang w:eastAsia="es-MX"/>
+          <w14:ligatures w14:val="none"/>
+        </w:rPr>
+        <w:t xml:space="preserve"> comparativo del desempeño de Random Forest vs </w:t>
+      </w:r>
+      <w:proofErr w:type="spellStart"/>
+      <w:r>
+        <w:rPr>
+          <w:rFonts w:ascii="Aptos Narrow" w:eastAsia="Times New Roman" w:hAnsi="Aptos Narrow" w:cs="Times New Roman"/>
+          <w:color w:val="000000"/>
+          <w:kern w:val="0"/>
+          <w:lang w:eastAsia="es-MX"/>
+          <w14:ligatures w14:val="none"/>
+        </w:rPr>
+        <w:t>XGBoost</w:t>
+      </w:r>
+      <w:proofErr w:type="spellEnd"/>
+      <w:r>
+        <w:rPr>
+          <w:rFonts w:ascii="Aptos Narrow" w:eastAsia="Times New Roman" w:hAnsi="Aptos Narrow" w:cs="Times New Roman"/>
+          <w:color w:val="000000"/>
+          <w:kern w:val="0"/>
+          <w:lang w:eastAsia="es-MX"/>
+          <w14:ligatures w14:val="none"/>
+        </w:rPr>
+        <w:t>"</w:t>
       </w:r>
     </w:p>
     <w:p>
@@ -1358,7 +1786,29 @@
           <w:lang w:eastAsia="es-MX"/>
           <w14:ligatures w14:val="none"/>
         </w:rPr>
-        <w:t>"Visualiza el análisis de cosechas mostrando default rate por vintage"</w:t>
+        <w:t xml:space="preserve">"Visualiza el análisis de cosechas mostrando default </w:t>
+      </w:r>
+      <w:proofErr w:type="spellStart"/>
+      <w:r>
+        <w:rPr>
+          <w:rFonts w:ascii="Aptos Narrow" w:eastAsia="Times New Roman" w:hAnsi="Aptos Narrow" w:cs="Times New Roman"/>
+          <w:color w:val="000000"/>
+          <w:kern w:val="0"/>
+          <w:lang w:eastAsia="es-MX"/>
+          <w14:ligatures w14:val="none"/>
+        </w:rPr>
+        <w:t>rate</w:t>
+      </w:r>
+      <w:proofErr w:type="spellEnd"/>
+      <w:r>
+        <w:rPr>
+          <w:rFonts w:ascii="Aptos Narrow" w:eastAsia="Times New Roman" w:hAnsi="Aptos Narrow" w:cs="Times New Roman"/>
+          <w:color w:val="000000"/>
+          <w:kern w:val="0"/>
+          <w:lang w:eastAsia="es-MX"/>
+          <w14:ligatures w14:val="none"/>
+        </w:rPr>
+        <w:t xml:space="preserve"> por vintage"</w:t>
       </w:r>
     </w:p>
     <w:p>
@@ -1385,7 +1835,29 @@
           <w:lang w:eastAsia="es-MX"/>
           <w14:ligatures w14:val="none"/>
         </w:rPr>
-        <w:t>"Ayuda con la implementación de XGBoost para clasificación binaria"</w:t>
+        <w:t xml:space="preserve">"Ayuda con la implementación de </w:t>
+      </w:r>
+      <w:proofErr w:type="spellStart"/>
+      <w:r>
+        <w:rPr>
+          <w:rFonts w:ascii="Aptos Narrow" w:eastAsia="Times New Roman" w:hAnsi="Aptos Narrow" w:cs="Times New Roman"/>
+          <w:color w:val="000000"/>
+          <w:kern w:val="0"/>
+          <w:lang w:eastAsia="es-MX"/>
+          <w14:ligatures w14:val="none"/>
+        </w:rPr>
+        <w:t>XGBoost</w:t>
+      </w:r>
+      <w:proofErr w:type="spellEnd"/>
+      <w:r>
+        <w:rPr>
+          <w:rFonts w:ascii="Aptos Narrow" w:eastAsia="Times New Roman" w:hAnsi="Aptos Narrow" w:cs="Times New Roman"/>
+          <w:color w:val="000000"/>
+          <w:kern w:val="0"/>
+          <w:lang w:eastAsia="es-MX"/>
+          <w14:ligatures w14:val="none"/>
+        </w:rPr>
+        <w:t xml:space="preserve"> para clasificación binaria"</w:t>
       </w:r>
     </w:p>
     <w:p>
@@ -1666,6 +2138,7 @@
                 <w14:ligatures w14:val="none"/>
               </w:rPr>
             </w:pPr>
+            <w:proofErr w:type="spellStart"/>
             <w:r>
               <w:rPr>
                 <w:rFonts w:ascii="Aptos Narrow" w:eastAsia="Times New Roman" w:hAnsi="Aptos Narrow" w:cs="Times New Roman"/>
@@ -1676,6 +2149,7 @@
               </w:rPr>
               <w:t>int</w:t>
             </w:r>
+            <w:proofErr w:type="spellEnd"/>
           </w:p>
         </w:tc>
         <w:tc>
@@ -1729,6 +2203,7 @@
                 <w14:ligatures w14:val="none"/>
               </w:rPr>
             </w:pPr>
+            <w:proofErr w:type="spellStart"/>
             <w:r>
               <w:rPr>
                 <w:rFonts w:ascii="Aptos Narrow" w:eastAsia="Times New Roman" w:hAnsi="Aptos Narrow" w:cs="Times New Roman"/>
@@ -1739,6 +2214,7 @@
               </w:rPr>
               <w:t>orig_month</w:t>
             </w:r>
+            <w:proofErr w:type="spellEnd"/>
           </w:p>
         </w:tc>
         <w:tc>
@@ -1821,6 +2297,7 @@
                 <w14:ligatures w14:val="none"/>
               </w:rPr>
             </w:pPr>
+            <w:proofErr w:type="spellStart"/>
             <w:r>
               <w:rPr>
                 <w:rFonts w:ascii="Aptos Narrow" w:eastAsia="Times New Roman" w:hAnsi="Aptos Narrow" w:cs="Times New Roman"/>
@@ -1831,6 +2308,7 @@
               </w:rPr>
               <w:t>age</w:t>
             </w:r>
+            <w:proofErr w:type="spellEnd"/>
           </w:p>
         </w:tc>
         <w:tc>
@@ -1850,6 +2328,7 @@
                 <w14:ligatures w14:val="none"/>
               </w:rPr>
             </w:pPr>
+            <w:proofErr w:type="spellStart"/>
             <w:r>
               <w:rPr>
                 <w:rFonts w:ascii="Aptos Narrow" w:eastAsia="Times New Roman" w:hAnsi="Aptos Narrow" w:cs="Times New Roman"/>
@@ -1860,6 +2339,7 @@
               </w:rPr>
               <w:t>int</w:t>
             </w:r>
+            <w:proofErr w:type="spellEnd"/>
           </w:p>
         </w:tc>
         <w:tc>
@@ -1913,6 +2393,7 @@
                 <w14:ligatures w14:val="none"/>
               </w:rPr>
             </w:pPr>
+            <w:proofErr w:type="spellStart"/>
             <w:r>
               <w:rPr>
                 <w:rFonts w:ascii="Aptos Narrow" w:eastAsia="Times New Roman" w:hAnsi="Aptos Narrow" w:cs="Times New Roman"/>
@@ -1923,6 +2404,7 @@
               </w:rPr>
               <w:t>income</w:t>
             </w:r>
+            <w:proofErr w:type="spellEnd"/>
           </w:p>
         </w:tc>
         <w:tc>
@@ -1942,6 +2424,7 @@
                 <w14:ligatures w14:val="none"/>
               </w:rPr>
             </w:pPr>
+            <w:proofErr w:type="spellStart"/>
             <w:r>
               <w:rPr>
                 <w:rFonts w:ascii="Aptos Narrow" w:eastAsia="Times New Roman" w:hAnsi="Aptos Narrow" w:cs="Times New Roman"/>
@@ -1952,6 +2435,7 @@
               </w:rPr>
               <w:t>float</w:t>
             </w:r>
+            <w:proofErr w:type="spellEnd"/>
           </w:p>
         </w:tc>
         <w:tc>
@@ -2005,6 +2489,7 @@
                 <w14:ligatures w14:val="none"/>
               </w:rPr>
             </w:pPr>
+            <w:proofErr w:type="spellStart"/>
             <w:r>
               <w:rPr>
                 <w:rFonts w:ascii="Aptos Narrow" w:eastAsia="Times New Roman" w:hAnsi="Aptos Narrow" w:cs="Times New Roman"/>
@@ -2015,6 +2500,7 @@
               </w:rPr>
               <w:t>dti</w:t>
             </w:r>
+            <w:proofErr w:type="spellEnd"/>
           </w:p>
         </w:tc>
         <w:tc>
@@ -2034,6 +2520,7 @@
                 <w14:ligatures w14:val="none"/>
               </w:rPr>
             </w:pPr>
+            <w:proofErr w:type="spellStart"/>
             <w:r>
               <w:rPr>
                 <w:rFonts w:ascii="Aptos Narrow" w:eastAsia="Times New Roman" w:hAnsi="Aptos Narrow" w:cs="Times New Roman"/>
@@ -2044,6 +2531,7 @@
               </w:rPr>
               <w:t>float</w:t>
             </w:r>
+            <w:proofErr w:type="spellEnd"/>
           </w:p>
         </w:tc>
         <w:tc>
@@ -2063,6 +2551,7 @@
                 <w14:ligatures w14:val="none"/>
               </w:rPr>
             </w:pPr>
+            <w:proofErr w:type="spellStart"/>
             <w:r>
               <w:rPr>
                 <w:rFonts w:ascii="Aptos Narrow" w:eastAsia="Times New Roman" w:hAnsi="Aptos Narrow" w:cs="Times New Roman"/>
@@ -2071,7 +2560,18 @@
                 <w:lang w:eastAsia="es-MX"/>
                 <w14:ligatures w14:val="none"/>
               </w:rPr>
-              <w:t>Debt-to-Income: proporción entre deuda total y el ingreso mensual</w:t>
+              <w:t>Debt-to-Income</w:t>
+            </w:r>
+            <w:proofErr w:type="spellEnd"/>
+            <w:r>
+              <w:rPr>
+                <w:rFonts w:ascii="Aptos Narrow" w:eastAsia="Times New Roman" w:hAnsi="Aptos Narrow" w:cs="Times New Roman"/>
+                <w:color w:val="000000"/>
+                <w:kern w:val="0"/>
+                <w:lang w:eastAsia="es-MX"/>
+                <w14:ligatures w14:val="none"/>
+              </w:rPr>
+              <w:t>: proporción entre deuda total y el ingreso mensual</w:t>
             </w:r>
           </w:p>
         </w:tc>
@@ -2097,6 +2597,7 @@
                 <w14:ligatures w14:val="none"/>
               </w:rPr>
             </w:pPr>
+            <w:proofErr w:type="spellStart"/>
             <w:r>
               <w:rPr>
                 <w:rFonts w:ascii="Aptos Narrow" w:eastAsia="Times New Roman" w:hAnsi="Aptos Narrow" w:cs="Times New Roman"/>
@@ -2107,6 +2608,7 @@
               </w:rPr>
               <w:t>bureau_score</w:t>
             </w:r>
+            <w:proofErr w:type="spellEnd"/>
           </w:p>
         </w:tc>
         <w:tc>
@@ -2126,6 +2628,7 @@
                 <w14:ligatures w14:val="none"/>
               </w:rPr>
             </w:pPr>
+            <w:proofErr w:type="spellStart"/>
             <w:r>
               <w:rPr>
                 <w:rFonts w:ascii="Aptos Narrow" w:eastAsia="Times New Roman" w:hAnsi="Aptos Narrow" w:cs="Times New Roman"/>
@@ -2136,6 +2639,7 @@
               </w:rPr>
               <w:t>float</w:t>
             </w:r>
+            <w:proofErr w:type="spellEnd"/>
           </w:p>
         </w:tc>
         <w:tc>
@@ -2189,6 +2693,7 @@
                 <w14:ligatures w14:val="none"/>
               </w:rPr>
             </w:pPr>
+            <w:proofErr w:type="spellStart"/>
             <w:r>
               <w:rPr>
                 <w:rFonts w:ascii="Aptos Narrow" w:eastAsia="Times New Roman" w:hAnsi="Aptos Narrow" w:cs="Times New Roman"/>
@@ -2199,6 +2704,7 @@
               </w:rPr>
               <w:t>utilization</w:t>
             </w:r>
+            <w:proofErr w:type="spellEnd"/>
           </w:p>
         </w:tc>
         <w:tc>
@@ -2218,6 +2724,7 @@
                 <w14:ligatures w14:val="none"/>
               </w:rPr>
             </w:pPr>
+            <w:proofErr w:type="spellStart"/>
             <w:r>
               <w:rPr>
                 <w:rFonts w:ascii="Aptos Narrow" w:eastAsia="Times New Roman" w:hAnsi="Aptos Narrow" w:cs="Times New Roman"/>
@@ -2228,6 +2735,7 @@
               </w:rPr>
               <w:t>float</w:t>
             </w:r>
+            <w:proofErr w:type="spellEnd"/>
           </w:p>
         </w:tc>
         <w:tc>
@@ -2310,6 +2818,7 @@
                 <w14:ligatures w14:val="none"/>
               </w:rPr>
             </w:pPr>
+            <w:proofErr w:type="spellStart"/>
             <w:r>
               <w:rPr>
                 <w:rFonts w:ascii="Aptos Narrow" w:eastAsia="Times New Roman" w:hAnsi="Aptos Narrow" w:cs="Times New Roman"/>
@@ -2320,6 +2829,7 @@
               </w:rPr>
               <w:t>int</w:t>
             </w:r>
+            <w:proofErr w:type="spellEnd"/>
           </w:p>
         </w:tc>
         <w:tc>
@@ -2373,6 +2883,7 @@
                 <w14:ligatures w14:val="none"/>
               </w:rPr>
             </w:pPr>
+            <w:proofErr w:type="spellStart"/>
             <w:r>
               <w:rPr>
                 <w:rFonts w:ascii="Aptos Narrow" w:eastAsia="Times New Roman" w:hAnsi="Aptos Narrow" w:cs="Times New Roman"/>
@@ -2383,6 +2894,7 @@
               </w:rPr>
               <w:t>tenure_months</w:t>
             </w:r>
+            <w:proofErr w:type="spellEnd"/>
           </w:p>
         </w:tc>
         <w:tc>
@@ -2402,6 +2914,7 @@
                 <w14:ligatures w14:val="none"/>
               </w:rPr>
             </w:pPr>
+            <w:proofErr w:type="spellStart"/>
             <w:r>
               <w:rPr>
                 <w:rFonts w:ascii="Aptos Narrow" w:eastAsia="Times New Roman" w:hAnsi="Aptos Narrow" w:cs="Times New Roman"/>
@@ -2412,6 +2925,7 @@
               </w:rPr>
               <w:t>int</w:t>
             </w:r>
+            <w:proofErr w:type="spellEnd"/>
           </w:p>
         </w:tc>
         <w:tc>
@@ -2465,6 +2979,7 @@
                 <w14:ligatures w14:val="none"/>
               </w:rPr>
             </w:pPr>
+            <w:proofErr w:type="spellStart"/>
             <w:r>
               <w:rPr>
                 <w:rFonts w:ascii="Aptos Narrow" w:eastAsia="Times New Roman" w:hAnsi="Aptos Narrow" w:cs="Times New Roman"/>
@@ -2475,6 +2990,7 @@
               </w:rPr>
               <w:t>product</w:t>
             </w:r>
+            <w:proofErr w:type="spellEnd"/>
           </w:p>
         </w:tc>
         <w:tc>
@@ -2494,6 +3010,7 @@
                 <w14:ligatures w14:val="none"/>
               </w:rPr>
             </w:pPr>
+            <w:proofErr w:type="spellStart"/>
             <w:r>
               <w:rPr>
                 <w:rFonts w:ascii="Aptos Narrow" w:eastAsia="Times New Roman" w:hAnsi="Aptos Narrow" w:cs="Times New Roman"/>
@@ -2504,6 +3021,7 @@
               </w:rPr>
               <w:t>categorical</w:t>
             </w:r>
+            <w:proofErr w:type="spellEnd"/>
           </w:p>
         </w:tc>
         <w:tc>
@@ -2557,6 +3075,7 @@
                 <w14:ligatures w14:val="none"/>
               </w:rPr>
             </w:pPr>
+            <w:proofErr w:type="spellStart"/>
             <w:r>
               <w:rPr>
                 <w:rFonts w:ascii="Aptos Narrow" w:eastAsia="Times New Roman" w:hAnsi="Aptos Narrow" w:cs="Times New Roman"/>
@@ -2567,6 +3086,7 @@
               </w:rPr>
               <w:t>channel</w:t>
             </w:r>
+            <w:proofErr w:type="spellEnd"/>
           </w:p>
         </w:tc>
         <w:tc>
@@ -2586,6 +3106,7 @@
                 <w14:ligatures w14:val="none"/>
               </w:rPr>
             </w:pPr>
+            <w:proofErr w:type="spellStart"/>
             <w:r>
               <w:rPr>
                 <w:rFonts w:ascii="Aptos Narrow" w:eastAsia="Times New Roman" w:hAnsi="Aptos Narrow" w:cs="Times New Roman"/>
@@ -2596,6 +3117,7 @@
               </w:rPr>
               <w:t>categorical</w:t>
             </w:r>
+            <w:proofErr w:type="spellEnd"/>
           </w:p>
         </w:tc>
         <w:tc>
@@ -2649,6 +3171,7 @@
                 <w14:ligatures w14:val="none"/>
               </w:rPr>
             </w:pPr>
+            <w:proofErr w:type="spellStart"/>
             <w:r>
               <w:rPr>
                 <w:rFonts w:ascii="Aptos Narrow" w:eastAsia="Times New Roman" w:hAnsi="Aptos Narrow" w:cs="Times New Roman"/>
@@ -2659,6 +3182,7 @@
               </w:rPr>
               <w:t>region</w:t>
             </w:r>
+            <w:proofErr w:type="spellEnd"/>
           </w:p>
         </w:tc>
         <w:tc>
@@ -2678,6 +3202,7 @@
                 <w14:ligatures w14:val="none"/>
               </w:rPr>
             </w:pPr>
+            <w:proofErr w:type="spellStart"/>
             <w:r>
               <w:rPr>
                 <w:rFonts w:ascii="Aptos Narrow" w:eastAsia="Times New Roman" w:hAnsi="Aptos Narrow" w:cs="Times New Roman"/>
@@ -2688,6 +3213,7 @@
               </w:rPr>
               <w:t>categorical</w:t>
             </w:r>
+            <w:proofErr w:type="spellEnd"/>
           </w:p>
         </w:tc>
         <w:tc>
@@ -2741,6 +3267,7 @@
                 <w14:ligatures w14:val="none"/>
               </w:rPr>
             </w:pPr>
+            <w:proofErr w:type="spellStart"/>
             <w:r>
               <w:rPr>
                 <w:rFonts w:ascii="Aptos Narrow" w:eastAsia="Times New Roman" w:hAnsi="Aptos Narrow" w:cs="Times New Roman"/>
@@ -2751,6 +3278,7 @@
               </w:rPr>
               <w:t>amount</w:t>
             </w:r>
+            <w:proofErr w:type="spellEnd"/>
           </w:p>
         </w:tc>
         <w:tc>
@@ -2770,6 +3298,7 @@
                 <w14:ligatures w14:val="none"/>
               </w:rPr>
             </w:pPr>
+            <w:proofErr w:type="spellStart"/>
             <w:r>
               <w:rPr>
                 <w:rFonts w:ascii="Aptos Narrow" w:eastAsia="Times New Roman" w:hAnsi="Aptos Narrow" w:cs="Times New Roman"/>
@@ -2780,6 +3309,7 @@
               </w:rPr>
               <w:t>float</w:t>
             </w:r>
+            <w:proofErr w:type="spellEnd"/>
           </w:p>
         </w:tc>
         <w:tc>
@@ -2833,6 +3363,7 @@
                 <w14:ligatures w14:val="none"/>
               </w:rPr>
             </w:pPr>
+            <w:proofErr w:type="spellStart"/>
             <w:r>
               <w:rPr>
                 <w:rFonts w:ascii="Aptos Narrow" w:eastAsia="Times New Roman" w:hAnsi="Aptos Narrow" w:cs="Times New Roman"/>
@@ -2843,6 +3374,7 @@
               </w:rPr>
               <w:t>term_months</w:t>
             </w:r>
+            <w:proofErr w:type="spellEnd"/>
           </w:p>
         </w:tc>
         <w:tc>
@@ -2862,6 +3394,7 @@
                 <w14:ligatures w14:val="none"/>
               </w:rPr>
             </w:pPr>
+            <w:proofErr w:type="spellStart"/>
             <w:r>
               <w:rPr>
                 <w:rFonts w:ascii="Aptos Narrow" w:eastAsia="Times New Roman" w:hAnsi="Aptos Narrow" w:cs="Times New Roman"/>
@@ -2872,6 +3405,7 @@
               </w:rPr>
               <w:t>int</w:t>
             </w:r>
+            <w:proofErr w:type="spellEnd"/>
           </w:p>
         </w:tc>
         <w:tc>
@@ -2925,6 +3459,7 @@
                 <w14:ligatures w14:val="none"/>
               </w:rPr>
             </w:pPr>
+            <w:proofErr w:type="spellStart"/>
             <w:r>
               <w:rPr>
                 <w:rFonts w:ascii="Aptos Narrow" w:eastAsia="Times New Roman" w:hAnsi="Aptos Narrow" w:cs="Times New Roman"/>
@@ -2935,6 +3470,7 @@
               </w:rPr>
               <w:t>unemp</w:t>
             </w:r>
+            <w:proofErr w:type="spellEnd"/>
           </w:p>
         </w:tc>
         <w:tc>
@@ -2954,6 +3490,7 @@
                 <w14:ligatures w14:val="none"/>
               </w:rPr>
             </w:pPr>
+            <w:proofErr w:type="spellStart"/>
             <w:r>
               <w:rPr>
                 <w:rFonts w:ascii="Aptos Narrow" w:eastAsia="Times New Roman" w:hAnsi="Aptos Narrow" w:cs="Times New Roman"/>
@@ -2964,6 +3501,7 @@
               </w:rPr>
               <w:t>float</w:t>
             </w:r>
+            <w:proofErr w:type="spellEnd"/>
           </w:p>
         </w:tc>
         <w:tc>
@@ -3046,6 +3584,7 @@
                 <w14:ligatures w14:val="none"/>
               </w:rPr>
             </w:pPr>
+            <w:proofErr w:type="spellStart"/>
             <w:r>
               <w:rPr>
                 <w:rFonts w:ascii="Aptos Narrow" w:eastAsia="Times New Roman" w:hAnsi="Aptos Narrow" w:cs="Times New Roman"/>
@@ -3056,6 +3595,7 @@
               </w:rPr>
               <w:t>float</w:t>
             </w:r>
+            <w:proofErr w:type="spellEnd"/>
           </w:p>
         </w:tc>
         <w:tc>
@@ -3109,6 +3649,7 @@
                 <w14:ligatures w14:val="none"/>
               </w:rPr>
             </w:pPr>
+            <w:proofErr w:type="spellStart"/>
             <w:r>
               <w:rPr>
                 <w:rFonts w:ascii="Aptos Narrow" w:eastAsia="Times New Roman" w:hAnsi="Aptos Narrow" w:cs="Times New Roman"/>
@@ -3119,6 +3660,7 @@
               </w:rPr>
               <w:t>infl</w:t>
             </w:r>
+            <w:proofErr w:type="spellEnd"/>
           </w:p>
         </w:tc>
         <w:tc>
@@ -3138,6 +3680,7 @@
                 <w14:ligatures w14:val="none"/>
               </w:rPr>
             </w:pPr>
+            <w:proofErr w:type="spellStart"/>
             <w:r>
               <w:rPr>
                 <w:rFonts w:ascii="Aptos Narrow" w:eastAsia="Times New Roman" w:hAnsi="Aptos Narrow" w:cs="Times New Roman"/>
@@ -3148,6 +3691,7 @@
               </w:rPr>
               <w:t>float</w:t>
             </w:r>
+            <w:proofErr w:type="spellEnd"/>
           </w:p>
         </w:tc>
         <w:tc>
